--- a/IMOMaritimeSingleWindow/Server/wwwroot/Documents/CERTIFICATE_TEMPLATE.docx
+++ b/IMOMaritimeSingleWindow/Server/wwwroot/Documents/CERTIFICATE_TEMPLATE.docx
@@ -86,7 +86,13 @@
         <w:proofErr w:type="spellStart"/>
         <w:r>
           <w:rPr>
-            <w:lang w:val="en-GB"/>
+            <w:b/>
+            <w:lang w:val="en-GB"/>
+            <w:rPrChange w:id="7" w:author="Løkås Bård" w:date="2019-02-28T15:00:00Z">
+              <w:rPr>
+                <w:lang w:val="en-GB"/>
+              </w:rPr>
+            </w:rPrChange>
           </w:rPr>
           <w:t>CaptainName</w:t>
         </w:r>
@@ -100,7 +106,13 @@
         <w:proofErr w:type="spellStart"/>
         <w:r>
           <w:rPr>
-            <w:lang w:val="en-GB"/>
+            <w:b/>
+            <w:lang w:val="en-GB"/>
+            <w:rPrChange w:id="8" w:author="Løkås Bård" w:date="2019-02-28T15:00:00Z">
+              <w:rPr>
+                <w:lang w:val="en-GB"/>
+              </w:rPr>
+            </w:rPrChange>
           </w:rPr>
           <w:t>VesselName</w:t>
         </w:r>
@@ -120,7 +132,13 @@
         <w:proofErr w:type="spellStart"/>
         <w:r>
           <w:rPr>
-            <w:lang w:val="en-GB"/>
+            <w:b/>
+            <w:lang w:val="en-GB"/>
+            <w:rPrChange w:id="9" w:author="Løkås Bård" w:date="2019-02-28T15:00:00Z">
+              <w:rPr>
+                <w:lang w:val="en-GB"/>
+              </w:rPr>
+            </w:rPrChange>
           </w:rPr>
           <w:t>ImoNumber</w:t>
         </w:r>
@@ -134,7 +152,13 @@
         <w:proofErr w:type="spellStart"/>
         <w:r>
           <w:rPr>
-            <w:lang w:val="en-GB"/>
+            <w:b/>
+            <w:lang w:val="en-GB"/>
+            <w:rPrChange w:id="10" w:author="Løkås Bård" w:date="2019-02-28T15:00:00Z">
+              <w:rPr>
+                <w:lang w:val="en-GB"/>
+              </w:rPr>
+            </w:rPrChange>
           </w:rPr>
           <w:t>PortOfCall</w:t>
         </w:r>
@@ -151,18 +175,16 @@
           </w:rPr>
           <w:t>according to law.</w:t>
         </w:r>
-        <w:bookmarkStart w:id="7" w:name="_GoBack"/>
-        <w:bookmarkEnd w:id="7"/>
       </w:ins>
     </w:p>
     <w:p>
       <w:pPr>
         <w:rPr>
-          <w:ins w:id="8" w:author="Løkås Bård" w:date="2019-02-22T13:52:00Z"/>
-          <w:lang w:val="en-GB"/>
-        </w:rPr>
-      </w:pPr>
-      <w:ins w:id="9" w:author="Løkås Bård" w:date="2019-02-22T13:52:00Z">
+          <w:ins w:id="11" w:author="Løkås Bård" w:date="2019-02-22T13:52:00Z"/>
+          <w:lang w:val="en-GB"/>
+        </w:rPr>
+      </w:pPr>
+      <w:ins w:id="12" w:author="Løkås Bård" w:date="2019-02-22T13:52:00Z">
         <w:r>
           <w:rPr>
             <w:lang w:val="en-GB"/>
@@ -197,7 +219,13 @@
         <w:proofErr w:type="spellStart"/>
         <w:r>
           <w:rPr>
-            <w:lang w:val="en-GB"/>
+            <w:b/>
+            <w:lang w:val="en-GB"/>
+            <w:rPrChange w:id="13" w:author="Løkås Bård" w:date="2019-02-28T15:00:00Z">
+              <w:rPr>
+                <w:lang w:val="en-GB"/>
+              </w:rPr>
+            </w:rPrChange>
           </w:rPr>
           <w:t>PortCallDateTime</w:t>
         </w:r>
@@ -225,7 +253,13 @@
         <w:proofErr w:type="spellStart"/>
         <w:r>
           <w:rPr>
-            <w:lang w:val="en-GB"/>
+            <w:b/>
+            <w:lang w:val="en-GB"/>
+            <w:rPrChange w:id="14" w:author="Løkås Bård" w:date="2019-02-28T15:00:00Z">
+              <w:rPr>
+                <w:lang w:val="en-GB"/>
+              </w:rPr>
+            </w:rPrChange>
           </w:rPr>
           <w:t>NumberOfCrew</w:t>
         </w:r>
@@ -253,7 +287,13 @@
         <w:proofErr w:type="spellStart"/>
         <w:r>
           <w:rPr>
-            <w:lang w:val="en-GB"/>
+            <w:b/>
+            <w:lang w:val="en-GB"/>
+            <w:rPrChange w:id="15" w:author="Løkås Bård" w:date="2019-02-28T15:00:00Z">
+              <w:rPr>
+                <w:lang w:val="en-GB"/>
+              </w:rPr>
+            </w:rPrChange>
           </w:rPr>
           <w:t>NumberOfPax</w:t>
         </w:r>
@@ -267,7 +307,13 @@
         <w:proofErr w:type="spellStart"/>
         <w:r>
           <w:rPr>
-            <w:lang w:val="en-GB"/>
+            <w:b/>
+            <w:lang w:val="en-GB"/>
+            <w:rPrChange w:id="16" w:author="Løkås Bård" w:date="2019-02-28T15:00:00Z">
+              <w:rPr>
+                <w:lang w:val="en-GB"/>
+              </w:rPr>
+            </w:rPrChange>
           </w:rPr>
           <w:t>NumberOfTransit</w:t>
         </w:r>
@@ -283,11 +329,11 @@
     <w:p>
       <w:pPr>
         <w:rPr>
-          <w:ins w:id="10" w:author="Løkås Bård" w:date="2019-02-22T13:52:00Z"/>
-          <w:lang w:val="en-GB"/>
-        </w:rPr>
-      </w:pPr>
-      <w:ins w:id="11" w:author="Løkås Bård" w:date="2019-02-22T13:52:00Z">
+          <w:ins w:id="17" w:author="Løkås Bård" w:date="2019-02-22T13:52:00Z"/>
+          <w:lang w:val="en-GB"/>
+        </w:rPr>
+      </w:pPr>
+      <w:ins w:id="18" w:author="Løkås Bård" w:date="2019-02-22T13:52:00Z">
         <w:r>
           <w:rPr>
             <w:lang w:val="en-GB"/>
@@ -311,7 +357,13 @@
         <w:proofErr w:type="gramStart"/>
         <w:r>
           <w:rPr>
-            <w:lang w:val="en-GB"/>
+            <w:b/>
+            <w:lang w:val="en-GB"/>
+            <w:rPrChange w:id="19" w:author="Løkås Bård" w:date="2019-02-28T15:00:00Z">
+              <w:rPr>
+                <w:lang w:val="en-GB"/>
+              </w:rPr>
+            </w:rPrChange>
           </w:rPr>
           <w:t>LastPortCall</w:t>
         </w:r>
@@ -331,7 +383,13 @@
         <w:proofErr w:type="spellStart"/>
         <w:r>
           <w:rPr>
-            <w:lang w:val="en-GB"/>
+            <w:b/>
+            <w:lang w:val="en-GB"/>
+            <w:rPrChange w:id="20" w:author="Løkås Bård" w:date="2019-02-28T15:00:00Z">
+              <w:rPr>
+                <w:lang w:val="en-GB"/>
+              </w:rPr>
+            </w:rPrChange>
           </w:rPr>
           <w:t>LastPortDateTime</w:t>
         </w:r>
@@ -360,7 +418,13 @@
         <w:proofErr w:type="spellStart"/>
         <w:r>
           <w:rPr>
-            <w:lang w:val="en-GB"/>
+            <w:b/>
+            <w:lang w:val="en-GB"/>
+            <w:rPrChange w:id="21" w:author="Løkås Bård" w:date="2019-02-28T15:00:00Z">
+              <w:rPr>
+                <w:lang w:val="en-GB"/>
+              </w:rPr>
+            </w:rPrChange>
           </w:rPr>
           <w:t>NextPortCall</w:t>
         </w:r>
@@ -380,7 +444,13 @@
         <w:proofErr w:type="spellStart"/>
         <w:r>
           <w:rPr>
-            <w:lang w:val="en-GB"/>
+            <w:b/>
+            <w:lang w:val="en-GB"/>
+            <w:rPrChange w:id="22" w:author="Løkås Bård" w:date="2019-02-28T15:00:00Z">
+              <w:rPr>
+                <w:lang w:val="en-GB"/>
+              </w:rPr>
+            </w:rPrChange>
           </w:rPr>
           <w:t>NextPortDateTime</w:t>
         </w:r>
@@ -391,11 +461,11 @@
       <w:pPr>
         <w:jc w:val="center"/>
         <w:rPr>
-          <w:ins w:id="12" w:author="Løkås Bård" w:date="2019-02-22T13:52:00Z"/>
-          <w:lang w:val="en-GB"/>
-        </w:rPr>
-      </w:pPr>
-      <w:ins w:id="13" w:author="Løkås Bård" w:date="2019-02-22T13:52:00Z">
+          <w:ins w:id="23" w:author="Løkås Bård" w:date="2019-02-22T13:52:00Z"/>
+          <w:lang w:val="en-GB"/>
+        </w:rPr>
+      </w:pPr>
+      <w:ins w:id="24" w:author="Løkås Bård" w:date="2019-02-22T13:52:00Z">
         <w:r>
           <w:rPr>
             <w:lang w:val="en-GB"/>
@@ -407,12 +477,12 @@
     <w:p>
       <w:pPr>
         <w:rPr>
-          <w:ins w:id="14" w:author="Løkås Bård" w:date="2019-02-22T13:52:00Z"/>
+          <w:ins w:id="25" w:author="Løkås Bård" w:date="2019-02-22T13:52:00Z"/>
           <w:i/>
           <w:lang w:val="en-GB"/>
         </w:rPr>
       </w:pPr>
-      <w:ins w:id="15" w:author="Løkås Bård" w:date="2019-02-22T13:52:00Z">
+      <w:ins w:id="26" w:author="Løkås Bård" w:date="2019-02-22T13:52:00Z">
         <w:r>
           <w:rPr>
             <w:lang w:val="en-GB"/>
@@ -431,12 +501,12 @@
     <w:p>
       <w:pPr>
         <w:rPr>
-          <w:ins w:id="16" w:author="Løkås Bård" w:date="2019-02-22T13:52:00Z"/>
+          <w:ins w:id="27" w:author="Løkås Bård" w:date="2019-02-22T13:52:00Z"/>
           <w:i/>
           <w:lang w:val="en-GB"/>
         </w:rPr>
       </w:pPr>
-      <w:ins w:id="17" w:author="Løkås Bård" w:date="2019-02-22T13:52:00Z">
+      <w:ins w:id="28" w:author="Løkås Bård" w:date="2019-02-22T13:52:00Z">
         <w:r>
           <w:rPr>
             <w:i/>
@@ -470,71 +540,73 @@
     <w:p>
       <w:pPr>
         <w:rPr>
-          <w:ins w:id="18" w:author="Løkås Bård" w:date="2019-02-22T13:52:00Z"/>
-          <w:lang w:val="en-GB"/>
-        </w:rPr>
-      </w:pPr>
-    </w:p>
-    <w:p>
-      <w:pPr>
-        <w:rPr>
-          <w:ins w:id="19" w:author="Løkås Bård" w:date="2019-02-22T13:52:00Z"/>
-          <w:lang w:val="en-GB"/>
-        </w:rPr>
-      </w:pPr>
-    </w:p>
-    <w:p>
-      <w:pPr>
-        <w:rPr>
-          <w:ins w:id="20" w:author="Løkås Bård" w:date="2019-02-22T13:52:00Z"/>
-          <w:lang w:val="en-GB"/>
-        </w:rPr>
-      </w:pPr>
-    </w:p>
-    <w:p>
-      <w:pPr>
-        <w:rPr>
-          <w:ins w:id="21" w:author="Løkås Bård" w:date="2019-02-22T13:52:00Z"/>
-          <w:lang w:val="en-GB"/>
-        </w:rPr>
-      </w:pPr>
-    </w:p>
-    <w:p>
-      <w:pPr>
-        <w:rPr>
-          <w:ins w:id="22" w:author="Løkås Bård" w:date="2019-02-22T13:52:00Z"/>
-          <w:lang w:val="en-GB"/>
-        </w:rPr>
-      </w:pPr>
-    </w:p>
-    <w:p>
-      <w:pPr>
-        <w:rPr>
-          <w:ins w:id="23" w:author="Løkås Bård" w:date="2019-02-22T13:52:00Z"/>
-          <w:lang w:val="en-GB"/>
-        </w:rPr>
-      </w:pPr>
-    </w:p>
-    <w:p>
-      <w:pPr>
-        <w:rPr>
-          <w:ins w:id="24" w:author="Løkås Bård" w:date="2019-02-22T13:52:00Z"/>
-          <w:lang w:val="en-GB"/>
-        </w:rPr>
-      </w:pPr>
-    </w:p>
-    <w:p>
-      <w:pPr>
-        <w:rPr>
-          <w:ins w:id="25" w:author="Løkås Bård" w:date="2019-02-22T13:52:00Z"/>
-          <w:lang w:val="en-GB"/>
-        </w:rPr>
-      </w:pPr>
-    </w:p>
-    <w:p>
-      <w:pPr>
-        <w:rPr>
-          <w:ins w:id="26" w:author="Løkås Bård" w:date="2019-02-22T13:52:00Z"/>
+          <w:ins w:id="29" w:author="Løkås Bård" w:date="2019-02-22T13:52:00Z"/>
+          <w:lang w:val="en-GB"/>
+        </w:rPr>
+      </w:pPr>
+    </w:p>
+    <w:p>
+      <w:pPr>
+        <w:rPr>
+          <w:ins w:id="30" w:author="Løkås Bård" w:date="2019-02-22T13:52:00Z"/>
+          <w:lang w:val="en-GB"/>
+        </w:rPr>
+      </w:pPr>
+      <w:bookmarkStart w:id="31" w:name="_GoBack"/>
+      <w:bookmarkEnd w:id="31"/>
+    </w:p>
+    <w:p>
+      <w:pPr>
+        <w:rPr>
+          <w:ins w:id="32" w:author="Løkås Bård" w:date="2019-02-22T13:52:00Z"/>
+          <w:lang w:val="en-GB"/>
+        </w:rPr>
+      </w:pPr>
+    </w:p>
+    <w:p>
+      <w:pPr>
+        <w:rPr>
+          <w:ins w:id="33" w:author="Løkås Bård" w:date="2019-02-22T13:52:00Z"/>
+          <w:lang w:val="en-GB"/>
+        </w:rPr>
+      </w:pPr>
+    </w:p>
+    <w:p>
+      <w:pPr>
+        <w:rPr>
+          <w:ins w:id="34" w:author="Løkås Bård" w:date="2019-02-22T13:52:00Z"/>
+          <w:lang w:val="en-GB"/>
+        </w:rPr>
+      </w:pPr>
+    </w:p>
+    <w:p>
+      <w:pPr>
+        <w:rPr>
+          <w:ins w:id="35" w:author="Løkås Bård" w:date="2019-02-22T13:52:00Z"/>
+          <w:lang w:val="en-GB"/>
+        </w:rPr>
+      </w:pPr>
+    </w:p>
+    <w:p>
+      <w:pPr>
+        <w:rPr>
+          <w:ins w:id="36" w:author="Løkås Bård" w:date="2019-02-22T13:52:00Z"/>
+          <w:lang w:val="en-GB"/>
+        </w:rPr>
+      </w:pPr>
+    </w:p>
+    <w:p>
+      <w:pPr>
+        <w:rPr>
+          <w:ins w:id="37" w:author="Løkås Bård" w:date="2019-02-22T13:52:00Z"/>
+          <w:lang w:val="en-GB"/>
+        </w:rPr>
+      </w:pPr>
+    </w:p>
+    <w:p>
+      <w:pPr>
+        <w:rPr>
+          <w:ins w:id="38" w:author="Løkås Bård" w:date="2019-02-22T13:52:00Z"/>
           <w:lang w:val="en-GB"/>
         </w:rPr>
       </w:pPr>
@@ -543,11 +615,11 @@
       <w:pPr>
         <w:jc w:val="center"/>
         <w:rPr>
-          <w:ins w:id="27" w:author="Løkås Bård" w:date="2019-02-22T13:52:00Z"/>
-          <w:lang w:val="en-GB"/>
-        </w:rPr>
-      </w:pPr>
-      <w:ins w:id="28" w:author="Løkås Bård" w:date="2019-02-22T13:52:00Z">
+          <w:ins w:id="39" w:author="Løkås Bård" w:date="2019-02-22T13:52:00Z"/>
+          <w:lang w:val="en-GB"/>
+        </w:rPr>
+      </w:pPr>
+      <w:ins w:id="40" w:author="Løkås Bård" w:date="2019-02-22T13:52:00Z">
         <w:r>
           <w:rPr>
             <w:lang w:val="en-GB"/>
@@ -559,11 +631,11 @@
     <w:p>
       <w:pPr>
         <w:rPr>
-          <w:ins w:id="29" w:author="Løkås Bård" w:date="2019-02-22T13:52:00Z"/>
-          <w:lang w:val="en-GB"/>
-        </w:rPr>
-      </w:pPr>
-      <w:ins w:id="30" w:author="Løkås Bård" w:date="2019-02-22T13:52:00Z">
+          <w:ins w:id="41" w:author="Løkås Bård" w:date="2019-02-22T13:52:00Z"/>
+          <w:lang w:val="en-GB"/>
+        </w:rPr>
+      </w:pPr>
+      <w:ins w:id="42" w:author="Løkås Bård" w:date="2019-02-22T13:52:00Z">
         <w:r>
           <w:rPr>
             <w:lang w:val="en-GB"/>
@@ -597,7 +669,13 @@
         <w:proofErr w:type="spellStart"/>
         <w:r>
           <w:rPr>
-            <w:lang w:val="en-GB"/>
+            <w:b/>
+            <w:lang w:val="en-GB"/>
+            <w:rPrChange w:id="43" w:author="Løkås Bård" w:date="2019-02-28T15:00:00Z">
+              <w:rPr>
+                <w:lang w:val="en-GB"/>
+              </w:rPr>
+            </w:rPrChange>
           </w:rPr>
           <w:t>PortOfCall</w:t>
         </w:r>
@@ -611,7 +689,13 @@
         <w:proofErr w:type="spellStart"/>
         <w:r>
           <w:rPr>
-            <w:lang w:val="en-GB"/>
+            <w:b/>
+            <w:lang w:val="en-GB"/>
+            <w:rPrChange w:id="44" w:author="Løkås Bård" w:date="2019-02-28T15:00:00Z">
+              <w:rPr>
+                <w:lang w:val="en-GB"/>
+              </w:rPr>
+            </w:rPrChange>
           </w:rPr>
           <w:t>CountryOfCall</w:t>
         </w:r>
@@ -625,7 +709,13 @@
         <w:proofErr w:type="spellStart"/>
         <w:r>
           <w:rPr>
-            <w:lang w:val="en-GB"/>
+            <w:b/>
+            <w:lang w:val="en-GB"/>
+            <w:rPrChange w:id="45" w:author="Løkås Bård" w:date="2019-02-28T15:00:00Z">
+              <w:rPr>
+                <w:lang w:val="en-GB"/>
+              </w:rPr>
+            </w:rPrChange>
           </w:rPr>
           <w:t>CurrentDate</w:t>
         </w:r>
@@ -641,7 +731,7 @@
     <w:p>
       <w:pPr>
         <w:rPr>
-          <w:ins w:id="31" w:author="Løkås Bård" w:date="2019-02-22T13:52:00Z"/>
+          <w:ins w:id="46" w:author="Løkås Bård" w:date="2019-02-22T13:52:00Z"/>
           <w:lang w:val="en-GB"/>
         </w:rPr>
       </w:pPr>
@@ -650,11 +740,11 @@
       <w:pPr>
         <w:ind w:left="1416"/>
         <w:rPr>
-          <w:ins w:id="32" w:author="Løkås Bård" w:date="2019-02-22T13:52:00Z"/>
-          <w:lang w:val="en-GB"/>
-        </w:rPr>
-      </w:pPr>
-      <w:ins w:id="33" w:author="Løkås Bård" w:date="2019-02-22T13:52:00Z">
+          <w:ins w:id="47" w:author="Løkås Bård" w:date="2019-02-22T13:52:00Z"/>
+          <w:lang w:val="en-GB"/>
+        </w:rPr>
+      </w:pPr>
+      <w:ins w:id="48" w:author="Løkås Bård" w:date="2019-02-22T13:52:00Z">
         <w:r>
           <w:rPr>
             <w:lang w:val="en-GB"/>
@@ -729,20 +819,20 @@
     <w:p>
       <w:pPr>
         <w:rPr>
-          <w:del w:id="34" w:author="Løkås Bård" w:date="2019-02-22T13:16:00Z"/>
+          <w:del w:id="49" w:author="Løkås Bård" w:date="2019-02-22T13:16:00Z"/>
           <w:i/>
           <w:sz w:val="18"/>
           <w:lang w:val="en-GB"/>
-          <w:rPrChange w:id="35" w:author="Løkås Bård" w:date="2019-02-22T13:36:00Z">
+          <w:rPrChange w:id="50" w:author="Løkås Bård" w:date="2019-02-22T13:36:00Z">
             <w:rPr>
-              <w:del w:id="36" w:author="Løkås Bård" w:date="2019-02-22T13:16:00Z"/>
+              <w:del w:id="51" w:author="Løkås Bård" w:date="2019-02-22T13:16:00Z"/>
               <w:sz w:val="28"/>
               <w:lang w:val="en-GB"/>
             </w:rPr>
           </w:rPrChange>
         </w:rPr>
       </w:pPr>
-      <w:ins w:id="37" w:author="Løkås Bård" w:date="2019-02-22T13:52:00Z">
+      <w:ins w:id="52" w:author="Løkås Bård" w:date="2019-02-22T13:52:00Z">
         <w:r>
           <w:rPr>
             <w:i/>
@@ -778,7 +868,7 @@
         </w:r>
       </w:ins>
       <w:bookmarkEnd w:id="1"/>
-      <w:del w:id="38" w:author="Løkås Bård" w:date="2019-02-22T13:16:00Z">
+      <w:del w:id="53" w:author="Løkås Bård" w:date="2019-02-22T13:16:00Z">
         <w:r>
           <w:rPr>
             <w:sz w:val="28"/>
@@ -813,11 +903,11 @@
       <w:pPr>
         <w:jc w:val="center"/>
         <w:rPr>
-          <w:del w:id="39" w:author="Løkås Bård" w:date="2019-02-22T13:16:00Z"/>
-          <w:lang w:val="en-GB"/>
-        </w:rPr>
-      </w:pPr>
-      <w:del w:id="40" w:author="Løkås Bård" w:date="2019-02-22T13:16:00Z">
+          <w:del w:id="54" w:author="Løkås Bård" w:date="2019-02-22T13:16:00Z"/>
+          <w:lang w:val="en-GB"/>
+        </w:rPr>
+      </w:pPr>
+      <w:del w:id="55" w:author="Løkås Bård" w:date="2019-02-22T13:16:00Z">
         <w:r>
           <w:rPr>
             <w:lang w:val="en-GB"/>
@@ -829,11 +919,11 @@
     <w:p>
       <w:pPr>
         <w:rPr>
-          <w:del w:id="41" w:author="Løkås Bård" w:date="2019-02-22T13:16:00Z"/>
-          <w:lang w:val="en-GB"/>
-        </w:rPr>
-      </w:pPr>
-      <w:del w:id="42" w:author="Løkås Bård" w:date="2019-02-22T13:16:00Z">
+          <w:del w:id="56" w:author="Løkås Bård" w:date="2019-02-22T13:16:00Z"/>
+          <w:lang w:val="en-GB"/>
+        </w:rPr>
+      </w:pPr>
+      <w:del w:id="57" w:author="Løkås Bård" w:date="2019-02-22T13:16:00Z">
         <w:r>
           <w:rPr>
             <w:lang w:val="en-GB"/>
@@ -841,7 +931,7 @@
           <w:delText xml:space="preserve">This Clearance Certificate is to confirm that </w:delText>
         </w:r>
       </w:del>
-      <w:del w:id="43" w:author="Løkås Bård" w:date="2019-02-21T17:24:00Z">
+      <w:del w:id="58" w:author="Løkås Bård" w:date="2019-02-21T17:24:00Z">
         <w:r>
           <w:rPr>
             <w:lang w:val="en-GB"/>
@@ -849,11 +939,11 @@
           <w:delText>&lt;</w:delText>
         </w:r>
       </w:del>
-      <w:del w:id="44" w:author="Løkås Bård" w:date="2019-02-22T13:16:00Z">
-        <w:r>
-          <w:rPr>
-            <w:lang w:val="en-GB"/>
-            <w:rPrChange w:id="45" w:author="Løkås Bård" w:date="2019-02-22T12:25:00Z">
+      <w:del w:id="59" w:author="Løkås Bård" w:date="2019-02-22T13:16:00Z">
+        <w:r>
+          <w:rPr>
+            <w:lang w:val="en-GB"/>
+            <w:rPrChange w:id="60" w:author="Løkås Bård" w:date="2019-02-22T12:25:00Z">
               <w:rPr>
                 <w:b/>
                 <w:i/>
@@ -866,7 +956,7 @@
         <w:r>
           <w:rPr>
             <w:lang w:val="en-GB"/>
-            <w:rPrChange w:id="46" w:author="Løkås Bård" w:date="2019-02-22T12:25:00Z">
+            <w:rPrChange w:id="61" w:author="Løkås Bård" w:date="2019-02-22T12:25:00Z">
               <w:rPr>
                 <w:b/>
                 <w:i/>
@@ -879,7 +969,7 @@
         <w:r>
           <w:rPr>
             <w:lang w:val="en-GB"/>
-            <w:rPrChange w:id="47" w:author="Løkås Bård" w:date="2019-02-22T12:25:00Z">
+            <w:rPrChange w:id="62" w:author="Løkås Bård" w:date="2019-02-22T12:25:00Z">
               <w:rPr>
                 <w:b/>
                 <w:i/>
@@ -892,7 +982,7 @@
         <w:r>
           <w:rPr>
             <w:lang w:val="en-GB"/>
-            <w:rPrChange w:id="48" w:author="Løkås Bård" w:date="2019-02-22T12:25:00Z">
+            <w:rPrChange w:id="63" w:author="Løkås Bård" w:date="2019-02-22T12:25:00Z">
               <w:rPr>
                 <w:b/>
                 <w:i/>
@@ -903,7 +993,7 @@
           <w:delText>ame</w:delText>
         </w:r>
       </w:del>
-      <w:del w:id="49" w:author="Løkås Bård" w:date="2019-02-21T17:24:00Z">
+      <w:del w:id="64" w:author="Løkås Bård" w:date="2019-02-21T17:24:00Z">
         <w:r>
           <w:rPr>
             <w:lang w:val="en-GB"/>
@@ -911,7 +1001,7 @@
           <w:delText>&gt;</w:delText>
         </w:r>
       </w:del>
-      <w:del w:id="50" w:author="Løkås Bård" w:date="2019-02-22T13:16:00Z">
+      <w:del w:id="65" w:author="Løkås Bård" w:date="2019-02-22T13:16:00Z">
         <w:r>
           <w:rPr>
             <w:lang w:val="en-GB"/>
@@ -919,7 +1009,7 @@
           <w:delText xml:space="preserve">, Master or Commander of the vessel </w:delText>
         </w:r>
       </w:del>
-      <w:del w:id="51" w:author="Løkås Bård" w:date="2019-02-21T17:24:00Z">
+      <w:del w:id="66" w:author="Løkås Bård" w:date="2019-02-21T17:24:00Z">
         <w:r>
           <w:rPr>
             <w:lang w:val="en-GB"/>
@@ -927,11 +1017,11 @@
           <w:delText>&lt;</w:delText>
         </w:r>
       </w:del>
-      <w:del w:id="52" w:author="Løkås Bård" w:date="2019-02-22T13:16:00Z">
-        <w:r>
-          <w:rPr>
-            <w:lang w:val="en-GB"/>
-            <w:rPrChange w:id="53" w:author="Løkås Bård" w:date="2019-02-22T12:25:00Z">
+      <w:del w:id="67" w:author="Løkås Bård" w:date="2019-02-22T13:16:00Z">
+        <w:r>
+          <w:rPr>
+            <w:lang w:val="en-GB"/>
+            <w:rPrChange w:id="68" w:author="Løkås Bård" w:date="2019-02-22T12:25:00Z">
               <w:rPr>
                 <w:b/>
                 <w:i/>
@@ -944,7 +1034,7 @@
         <w:r>
           <w:rPr>
             <w:lang w:val="en-GB"/>
-            <w:rPrChange w:id="54" w:author="Løkås Bård" w:date="2019-02-22T12:25:00Z">
+            <w:rPrChange w:id="69" w:author="Løkås Bård" w:date="2019-02-22T12:25:00Z">
               <w:rPr>
                 <w:b/>
                 <w:i/>
@@ -957,7 +1047,7 @@
         <w:r>
           <w:rPr>
             <w:lang w:val="en-GB"/>
-            <w:rPrChange w:id="55" w:author="Løkås Bård" w:date="2019-02-22T12:25:00Z">
+            <w:rPrChange w:id="70" w:author="Løkås Bård" w:date="2019-02-22T12:25:00Z">
               <w:rPr>
                 <w:b/>
                 <w:i/>
@@ -970,7 +1060,7 @@
         <w:r>
           <w:rPr>
             <w:lang w:val="en-GB"/>
-            <w:rPrChange w:id="56" w:author="Løkås Bård" w:date="2019-02-22T12:25:00Z">
+            <w:rPrChange w:id="71" w:author="Løkås Bård" w:date="2019-02-22T12:25:00Z">
               <w:rPr>
                 <w:b/>
                 <w:i/>
@@ -981,7 +1071,7 @@
           <w:delText>ame</w:delText>
         </w:r>
       </w:del>
-      <w:del w:id="57" w:author="Løkås Bård" w:date="2019-02-21T17:24:00Z">
+      <w:del w:id="72" w:author="Løkås Bård" w:date="2019-02-21T17:24:00Z">
         <w:r>
           <w:rPr>
             <w:lang w:val="en-GB"/>
@@ -989,7 +1079,7 @@
           <w:delText>&gt;</w:delText>
         </w:r>
       </w:del>
-      <w:del w:id="58" w:author="Løkås Bård" w:date="2019-02-22T13:16:00Z">
+      <w:del w:id="73" w:author="Løkås Bård" w:date="2019-02-22T13:16:00Z">
         <w:r>
           <w:rPr>
             <w:lang w:val="en-GB"/>
@@ -1003,7 +1093,7 @@
           <w:delText xml:space="preserve">with the IMO number </w:delText>
         </w:r>
       </w:del>
-      <w:del w:id="59" w:author="Løkås Bård" w:date="2019-02-21T17:24:00Z">
+      <w:del w:id="74" w:author="Løkås Bård" w:date="2019-02-21T17:24:00Z">
         <w:r>
           <w:rPr>
             <w:lang w:val="en-GB"/>
@@ -1011,11 +1101,11 @@
           <w:delText>&lt;</w:delText>
         </w:r>
       </w:del>
-      <w:del w:id="60" w:author="Løkås Bård" w:date="2019-02-22T13:16:00Z">
-        <w:r>
-          <w:rPr>
-            <w:lang w:val="en-GB"/>
-            <w:rPrChange w:id="61" w:author="Løkås Bård" w:date="2019-02-22T12:25:00Z">
+      <w:del w:id="75" w:author="Løkås Bård" w:date="2019-02-22T13:16:00Z">
+        <w:r>
+          <w:rPr>
+            <w:lang w:val="en-GB"/>
+            <w:rPrChange w:id="76" w:author="Løkås Bård" w:date="2019-02-22T12:25:00Z">
               <w:rPr>
                 <w:b/>
                 <w:i/>
@@ -1026,7 +1116,7 @@
           <w:delText>1234567</w:delText>
         </w:r>
       </w:del>
-      <w:del w:id="62" w:author="Løkås Bård" w:date="2019-02-21T17:24:00Z">
+      <w:del w:id="77" w:author="Løkås Bård" w:date="2019-02-21T17:24:00Z">
         <w:r>
           <w:rPr>
             <w:lang w:val="en-GB"/>
@@ -1034,7 +1124,7 @@
           <w:delText>&gt;</w:delText>
         </w:r>
       </w:del>
-      <w:del w:id="63" w:author="Løkås Bård" w:date="2019-02-22T13:16:00Z">
+      <w:del w:id="78" w:author="Løkås Bård" w:date="2019-02-22T13:16:00Z">
         <w:r>
           <w:rPr>
             <w:lang w:val="en-GB"/>
@@ -1066,7 +1156,7 @@
           <w:delText xml:space="preserve"> arriving in </w:delText>
         </w:r>
       </w:del>
-      <w:del w:id="64" w:author="Løkås Bård" w:date="2019-02-21T17:24:00Z">
+      <w:del w:id="79" w:author="Løkås Bård" w:date="2019-02-21T17:24:00Z">
         <w:r>
           <w:rPr>
             <w:lang w:val="en-GB"/>
@@ -1074,11 +1164,11 @@
           <w:delText>&lt;</w:delText>
         </w:r>
       </w:del>
-      <w:del w:id="65" w:author="Løkås Bård" w:date="2019-02-22T12:25:00Z">
-        <w:r>
-          <w:rPr>
-            <w:lang w:val="en-GB"/>
-            <w:rPrChange w:id="66" w:author="Løkås Bård" w:date="2019-02-22T12:25:00Z">
+      <w:del w:id="80" w:author="Løkås Bård" w:date="2019-02-22T12:25:00Z">
+        <w:r>
+          <w:rPr>
+            <w:lang w:val="en-GB"/>
+            <w:rPrChange w:id="81" w:author="Løkås Bård" w:date="2019-02-22T12:25:00Z">
               <w:rPr>
                 <w:b/>
                 <w:i/>
@@ -1089,7 +1179,7 @@
           <w:delText>testlocation23</w:delText>
         </w:r>
       </w:del>
-      <w:del w:id="67" w:author="Løkås Bård" w:date="2019-02-21T17:24:00Z">
+      <w:del w:id="82" w:author="Løkås Bård" w:date="2019-02-21T17:24:00Z">
         <w:r>
           <w:rPr>
             <w:lang w:val="en-GB"/>
@@ -1103,7 +1193,7 @@
           <w:delText xml:space="preserve"> </w:delText>
         </w:r>
       </w:del>
-      <w:del w:id="68" w:author="Løkås Bård" w:date="2019-02-22T13:16:00Z">
+      <w:del w:id="83" w:author="Løkås Bård" w:date="2019-02-22T13:16:00Z">
         <w:r>
           <w:rPr>
             <w:lang w:val="en-GB"/>
@@ -1115,11 +1205,11 @@
     <w:p>
       <w:pPr>
         <w:rPr>
-          <w:del w:id="69" w:author="Løkås Bård" w:date="2019-02-22T13:16:00Z"/>
-          <w:lang w:val="en-GB"/>
-        </w:rPr>
-      </w:pPr>
-      <w:del w:id="70" w:author="Løkås Bård" w:date="2019-02-22T13:16:00Z">
+          <w:del w:id="84" w:author="Løkås Bård" w:date="2019-02-22T13:16:00Z"/>
+          <w:lang w:val="en-GB"/>
+        </w:rPr>
+      </w:pPr>
+      <w:del w:id="85" w:author="Løkås Bård" w:date="2019-02-22T13:16:00Z">
         <w:r>
           <w:rPr>
             <w:lang w:val="en-GB"/>
@@ -1146,7 +1236,7 @@
           <w:delText xml:space="preserve">:  </w:delText>
         </w:r>
       </w:del>
-      <w:del w:id="71" w:author="Løkås Bård" w:date="2019-02-21T17:24:00Z">
+      <w:del w:id="86" w:author="Løkås Bård" w:date="2019-02-21T17:24:00Z">
         <w:r>
           <w:rPr>
             <w:lang w:val="en-GB"/>
@@ -1154,11 +1244,11 @@
           <w:delText>&lt;</w:delText>
         </w:r>
       </w:del>
-      <w:del w:id="72" w:author="Løkås Bård" w:date="2019-02-22T12:26:00Z">
-        <w:r>
-          <w:rPr>
-            <w:lang w:val="en-GB"/>
-            <w:rPrChange w:id="73" w:author="Løkås Bård" w:date="2019-02-22T12:25:00Z">
+      <w:del w:id="87" w:author="Løkås Bård" w:date="2019-02-22T12:26:00Z">
+        <w:r>
+          <w:rPr>
+            <w:lang w:val="en-GB"/>
+            <w:rPrChange w:id="88" w:author="Løkås Bård" w:date="2019-02-22T12:25:00Z">
               <w:rPr>
                 <w:b/>
                 <w:i/>
@@ -1169,7 +1259,7 @@
           <w:delText>testlocation23DateTime</w:delText>
         </w:r>
       </w:del>
-      <w:del w:id="74" w:author="Løkås Bård" w:date="2019-02-21T17:24:00Z">
+      <w:del w:id="89" w:author="Løkås Bård" w:date="2019-02-21T17:24:00Z">
         <w:r>
           <w:rPr>
             <w:lang w:val="en-GB"/>
@@ -1177,7 +1267,7 @@
           <w:delText>&gt;</w:delText>
         </w:r>
       </w:del>
-      <w:del w:id="75" w:author="Løkås Bård" w:date="2019-02-22T13:16:00Z">
+      <w:del w:id="90" w:author="Løkås Bård" w:date="2019-02-22T13:16:00Z">
         <w:r>
           <w:rPr>
             <w:lang w:val="en-GB"/>
@@ -1193,7 +1283,7 @@
           <w:delText xml:space="preserve">: </w:delText>
         </w:r>
       </w:del>
-      <w:del w:id="76" w:author="Løkås Bård" w:date="2019-02-21T17:24:00Z">
+      <w:del w:id="91" w:author="Løkås Bård" w:date="2019-02-21T17:24:00Z">
         <w:r>
           <w:rPr>
             <w:lang w:val="en-GB"/>
@@ -1201,11 +1291,11 @@
           <w:delText>&lt;</w:delText>
         </w:r>
       </w:del>
-      <w:del w:id="77" w:author="Løkås Bård" w:date="2019-02-22T12:26:00Z">
-        <w:r>
-          <w:rPr>
-            <w:lang w:val="en-GB"/>
-            <w:rPrChange w:id="78" w:author="Løkås Bård" w:date="2019-02-22T12:25:00Z">
+      <w:del w:id="92" w:author="Løkås Bård" w:date="2019-02-22T12:26:00Z">
+        <w:r>
+          <w:rPr>
+            <w:lang w:val="en-GB"/>
+            <w:rPrChange w:id="93" w:author="Løkås Bård" w:date="2019-02-22T12:25:00Z">
               <w:rPr>
                 <w:b/>
                 <w:i/>
@@ -1216,7 +1306,7 @@
           <w:delText>98</w:delText>
         </w:r>
       </w:del>
-      <w:del w:id="79" w:author="Løkås Bård" w:date="2019-02-21T17:24:00Z">
+      <w:del w:id="94" w:author="Løkås Bård" w:date="2019-02-21T17:24:00Z">
         <w:r>
           <w:rPr>
             <w:lang w:val="en-GB"/>
@@ -1224,7 +1314,7 @@
           <w:delText>&gt;</w:delText>
         </w:r>
       </w:del>
-      <w:del w:id="80" w:author="Løkås Bård" w:date="2019-02-22T13:16:00Z">
+      <w:del w:id="95" w:author="Løkås Bård" w:date="2019-02-22T13:16:00Z">
         <w:r>
           <w:rPr>
             <w:lang w:val="en-GB"/>
@@ -1240,7 +1330,7 @@
           <w:delText xml:space="preserve">: </w:delText>
         </w:r>
       </w:del>
-      <w:del w:id="81" w:author="Løkås Bård" w:date="2019-02-21T17:24:00Z">
+      <w:del w:id="96" w:author="Løkås Bård" w:date="2019-02-21T17:24:00Z">
         <w:r>
           <w:rPr>
             <w:lang w:val="en-GB"/>
@@ -1248,11 +1338,11 @@
           <w:delText>&lt;</w:delText>
         </w:r>
       </w:del>
-      <w:del w:id="82" w:author="Løkås Bård" w:date="2019-02-22T13:16:00Z">
-        <w:r>
-          <w:rPr>
-            <w:lang w:val="en-GB"/>
-            <w:rPrChange w:id="83" w:author="Løkås Bård" w:date="2019-02-22T12:25:00Z">
+      <w:del w:id="97" w:author="Løkås Bård" w:date="2019-02-22T13:16:00Z">
+        <w:r>
+          <w:rPr>
+            <w:lang w:val="en-GB"/>
+            <w:rPrChange w:id="98" w:author="Løkås Bård" w:date="2019-02-22T12:25:00Z">
               <w:rPr>
                 <w:b/>
                 <w:i/>
@@ -1263,11 +1353,11 @@
           <w:delText>NumberOf</w:delText>
         </w:r>
       </w:del>
-      <w:del w:id="84" w:author="Løkås Bård" w:date="2019-02-21T17:39:00Z">
-        <w:r>
-          <w:rPr>
-            <w:lang w:val="en-GB"/>
-            <w:rPrChange w:id="85" w:author="Løkås Bård" w:date="2019-02-22T12:25:00Z">
+      <w:del w:id="99" w:author="Løkås Bård" w:date="2019-02-21T17:39:00Z">
+        <w:r>
+          <w:rPr>
+            <w:lang w:val="en-GB"/>
+            <w:rPrChange w:id="100" w:author="Løkås Bård" w:date="2019-02-22T12:25:00Z">
               <w:rPr>
                 <w:b/>
                 <w:i/>
@@ -1278,11 +1368,11 @@
           <w:delText>p</w:delText>
         </w:r>
       </w:del>
-      <w:del w:id="86" w:author="Løkås Bård" w:date="2019-02-22T13:16:00Z">
-        <w:r>
-          <w:rPr>
-            <w:lang w:val="en-GB"/>
-            <w:rPrChange w:id="87" w:author="Løkås Bård" w:date="2019-02-22T12:25:00Z">
+      <w:del w:id="101" w:author="Løkås Bård" w:date="2019-02-22T13:16:00Z">
+        <w:r>
+          <w:rPr>
+            <w:lang w:val="en-GB"/>
+            <w:rPrChange w:id="102" w:author="Løkås Bård" w:date="2019-02-22T12:25:00Z">
               <w:rPr>
                 <w:b/>
                 <w:i/>
@@ -1293,7 +1383,7 @@
           <w:delText>ax</w:delText>
         </w:r>
       </w:del>
-      <w:del w:id="88" w:author="Løkås Bård" w:date="2019-02-21T17:24:00Z">
+      <w:del w:id="103" w:author="Løkås Bård" w:date="2019-02-21T17:24:00Z">
         <w:r>
           <w:rPr>
             <w:lang w:val="en-GB"/>
@@ -1301,7 +1391,7 @@
           <w:delText>&gt;</w:delText>
         </w:r>
       </w:del>
-      <w:del w:id="89" w:author="Løkås Bård" w:date="2019-02-22T13:16:00Z">
+      <w:del w:id="104" w:author="Løkås Bård" w:date="2019-02-22T13:16:00Z">
         <w:r>
           <w:rPr>
             <w:lang w:val="en-GB"/>
@@ -1309,7 +1399,7 @@
           <w:delText xml:space="preserve"> with </w:delText>
         </w:r>
       </w:del>
-      <w:del w:id="90" w:author="Løkås Bård" w:date="2019-02-21T17:24:00Z">
+      <w:del w:id="105" w:author="Løkås Bård" w:date="2019-02-21T17:24:00Z">
         <w:r>
           <w:rPr>
             <w:lang w:val="en-GB"/>
@@ -1317,11 +1407,11 @@
           <w:delText>&lt;</w:delText>
         </w:r>
       </w:del>
-      <w:del w:id="91" w:author="Løkås Bård" w:date="2019-02-22T13:16:00Z">
-        <w:r>
-          <w:rPr>
-            <w:lang w:val="en-GB"/>
-            <w:rPrChange w:id="92" w:author="Løkås Bård" w:date="2019-02-22T12:25:00Z">
+      <w:del w:id="106" w:author="Løkås Bård" w:date="2019-02-22T13:16:00Z">
+        <w:r>
+          <w:rPr>
+            <w:lang w:val="en-GB"/>
+            <w:rPrChange w:id="107" w:author="Løkås Bård" w:date="2019-02-22T12:25:00Z">
               <w:rPr>
                 <w:b/>
                 <w:i/>
@@ -1332,7 +1422,7 @@
           <w:delText>NumberOfpaxInTransit</w:delText>
         </w:r>
       </w:del>
-      <w:del w:id="93" w:author="Løkås Bård" w:date="2019-02-21T17:24:00Z">
+      <w:del w:id="108" w:author="Løkås Bård" w:date="2019-02-21T17:24:00Z">
         <w:r>
           <w:rPr>
             <w:lang w:val="en-GB"/>
@@ -1340,7 +1430,7 @@
           <w:delText>&gt;</w:delText>
         </w:r>
       </w:del>
-      <w:del w:id="94" w:author="Løkås Bård" w:date="2019-02-22T13:16:00Z">
+      <w:del w:id="109" w:author="Løkås Bård" w:date="2019-02-22T13:16:00Z">
         <w:r>
           <w:rPr>
             <w:lang w:val="en-GB"/>
@@ -1352,11 +1442,11 @@
     <w:p>
       <w:pPr>
         <w:rPr>
-          <w:del w:id="95" w:author="Løkås Bård" w:date="2019-02-22T13:16:00Z"/>
-          <w:lang w:val="en-GB"/>
-        </w:rPr>
-      </w:pPr>
-      <w:del w:id="96" w:author="Løkås Bård" w:date="2019-02-22T13:16:00Z">
+          <w:del w:id="110" w:author="Løkås Bård" w:date="2019-02-22T13:16:00Z"/>
+          <w:lang w:val="en-GB"/>
+        </w:rPr>
+      </w:pPr>
+      <w:del w:id="111" w:author="Løkås Bård" w:date="2019-02-22T13:16:00Z">
         <w:r>
           <w:rPr>
             <w:lang w:val="en-GB"/>
@@ -1377,7 +1467,7 @@
           <w:delText xml:space="preserve">: </w:delText>
         </w:r>
       </w:del>
-      <w:del w:id="97" w:author="Løkås Bård" w:date="2019-02-21T17:24:00Z">
+      <w:del w:id="112" w:author="Løkås Bård" w:date="2019-02-21T17:24:00Z">
         <w:r>
           <w:rPr>
             <w:lang w:val="en-GB"/>
@@ -1385,11 +1475,11 @@
           <w:delText>&lt;</w:delText>
         </w:r>
       </w:del>
-      <w:del w:id="98" w:author="Løkås Bård" w:date="2019-02-22T13:16:00Z">
-        <w:r>
-          <w:rPr>
-            <w:lang w:val="en-GB"/>
-            <w:rPrChange w:id="99" w:author="Løkås Bård" w:date="2019-02-22T12:25:00Z">
+      <w:del w:id="113" w:author="Løkås Bård" w:date="2019-02-22T13:16:00Z">
+        <w:r>
+          <w:rPr>
+            <w:lang w:val="en-GB"/>
+            <w:rPrChange w:id="114" w:author="Løkås Bård" w:date="2019-02-22T12:25:00Z">
               <w:rPr>
                 <w:b/>
                 <w:i/>
@@ -1400,12 +1490,12 @@
           <w:delText>LastPortOfCal</w:delText>
         </w:r>
       </w:del>
-      <w:del w:id="100" w:author="Løkås Bård" w:date="2019-02-21T17:24:00Z">
+      <w:del w:id="115" w:author="Løkås Bård" w:date="2019-02-21T17:24:00Z">
         <w:r>
           <w:rPr>
             <w:b/>
             <w:lang w:val="en-GB"/>
-            <w:rPrChange w:id="101" w:author="Løkås Bård" w:date="2019-02-22T12:25:00Z">
+            <w:rPrChange w:id="116" w:author="Løkås Bård" w:date="2019-02-22T12:25:00Z">
               <w:rPr>
                 <w:b/>
                 <w:i/>
@@ -1422,7 +1512,7 @@
           <w:delText>&gt;</w:delText>
         </w:r>
       </w:del>
-      <w:del w:id="102" w:author="Løkås Bård" w:date="2019-02-22T13:16:00Z">
+      <w:del w:id="117" w:author="Løkås Bård" w:date="2019-02-22T13:16:00Z">
         <w:r>
           <w:rPr>
             <w:lang w:val="en-GB"/>
@@ -1430,12 +1520,12 @@
           <w:delText xml:space="preserve">, </w:delText>
         </w:r>
       </w:del>
-      <w:del w:id="103" w:author="Løkås Bård" w:date="2019-02-21T17:24:00Z">
+      <w:del w:id="118" w:author="Løkås Bård" w:date="2019-02-21T17:24:00Z">
         <w:r>
           <w:rPr>
             <w:b/>
             <w:lang w:val="en-GB"/>
-            <w:rPrChange w:id="104" w:author="Løkås Bård" w:date="2019-02-22T12:25:00Z">
+            <w:rPrChange w:id="119" w:author="Løkås Bård" w:date="2019-02-22T12:25:00Z">
               <w:rPr>
                 <w:lang w:val="en-GB"/>
               </w:rPr>
@@ -1444,12 +1534,12 @@
           <w:delText>&lt;</w:delText>
         </w:r>
       </w:del>
-      <w:del w:id="105" w:author="Løkås Bård" w:date="2019-02-22T12:25:00Z">
+      <w:del w:id="120" w:author="Løkås Bård" w:date="2019-02-22T12:25:00Z">
         <w:r>
           <w:rPr>
             <w:b/>
             <w:lang w:val="en-GB"/>
-            <w:rPrChange w:id="106" w:author="Løkås Bård" w:date="2019-02-22T12:25:00Z">
+            <w:rPrChange w:id="121" w:author="Løkås Bård" w:date="2019-02-22T12:25:00Z">
               <w:rPr>
                 <w:b/>
                 <w:i/>
@@ -1460,7 +1550,7 @@
           <w:delText>Lasttestlocation23DateTime</w:delText>
         </w:r>
       </w:del>
-      <w:del w:id="107" w:author="Løkås Bård" w:date="2019-02-21T17:24:00Z">
+      <w:del w:id="122" w:author="Løkås Bård" w:date="2019-02-21T17:24:00Z">
         <w:r>
           <w:rPr>
             <w:lang w:val="en-GB"/>
@@ -1468,7 +1558,7 @@
           <w:delText>&gt;</w:delText>
         </w:r>
       </w:del>
-      <w:del w:id="108" w:author="Løkås Bård" w:date="2019-02-22T13:16:00Z">
+      <w:del w:id="123" w:author="Løkås Bård" w:date="2019-02-22T13:16:00Z">
         <w:r>
           <w:rPr>
             <w:lang w:val="en-GB"/>
@@ -1484,7 +1574,7 @@
           <w:delText xml:space="preserve">: </w:delText>
         </w:r>
       </w:del>
-      <w:del w:id="109" w:author="Løkås Bård" w:date="2019-02-21T17:24:00Z">
+      <w:del w:id="124" w:author="Løkås Bård" w:date="2019-02-21T17:24:00Z">
         <w:r>
           <w:rPr>
             <w:lang w:val="en-GB"/>
@@ -1492,11 +1582,11 @@
           <w:delText>&lt;</w:delText>
         </w:r>
       </w:del>
-      <w:del w:id="110" w:author="Løkås Bård" w:date="2019-02-22T13:16:00Z">
-        <w:r>
-          <w:rPr>
-            <w:lang w:val="en-GB"/>
-            <w:rPrChange w:id="111" w:author="Løkås Bård" w:date="2019-02-22T12:25:00Z">
+      <w:del w:id="125" w:author="Løkås Bård" w:date="2019-02-22T13:16:00Z">
+        <w:r>
+          <w:rPr>
+            <w:lang w:val="en-GB"/>
+            <w:rPrChange w:id="126" w:author="Løkås Bård" w:date="2019-02-22T12:25:00Z">
               <w:rPr>
                 <w:b/>
                 <w:i/>
@@ -1507,11 +1597,11 @@
           <w:delText>Next</w:delText>
         </w:r>
       </w:del>
-      <w:del w:id="112" w:author="Løkås Bård" w:date="2019-02-22T12:25:00Z">
-        <w:r>
-          <w:rPr>
-            <w:lang w:val="en-GB"/>
-            <w:rPrChange w:id="113" w:author="Løkås Bård" w:date="2019-02-22T12:25:00Z">
+      <w:del w:id="127" w:author="Løkås Bård" w:date="2019-02-22T12:25:00Z">
+        <w:r>
+          <w:rPr>
+            <w:lang w:val="en-GB"/>
+            <w:rPrChange w:id="128" w:author="Løkås Bård" w:date="2019-02-22T12:25:00Z">
               <w:rPr>
                 <w:b/>
                 <w:i/>
@@ -1522,7 +1612,7 @@
           <w:delText>testlocation23</w:delText>
         </w:r>
       </w:del>
-      <w:del w:id="114" w:author="Løkås Bård" w:date="2019-02-21T17:24:00Z">
+      <w:del w:id="129" w:author="Løkås Bård" w:date="2019-02-21T17:24:00Z">
         <w:r>
           <w:rPr>
             <w:lang w:val="en-GB"/>
@@ -1530,7 +1620,7 @@
           <w:delText>&gt;</w:delText>
         </w:r>
       </w:del>
-      <w:del w:id="115" w:author="Løkås Bård" w:date="2019-02-22T13:16:00Z">
+      <w:del w:id="130" w:author="Løkås Bård" w:date="2019-02-22T13:16:00Z">
         <w:r>
           <w:rPr>
             <w:lang w:val="en-GB"/>
@@ -1538,7 +1628,7 @@
           <w:delText xml:space="preserve">, </w:delText>
         </w:r>
       </w:del>
-      <w:del w:id="116" w:author="Løkås Bård" w:date="2019-02-21T17:24:00Z">
+      <w:del w:id="131" w:author="Løkås Bård" w:date="2019-02-21T17:24:00Z">
         <w:r>
           <w:rPr>
             <w:lang w:val="en-GB"/>
@@ -1546,11 +1636,11 @@
           <w:delText>&lt;</w:delText>
         </w:r>
       </w:del>
-      <w:del w:id="117" w:author="Løkås Bård" w:date="2019-02-22T12:26:00Z">
-        <w:r>
-          <w:rPr>
-            <w:lang w:val="en-GB"/>
-            <w:rPrChange w:id="118" w:author="Løkås Bård" w:date="2019-02-22T12:25:00Z">
+      <w:del w:id="132" w:author="Løkås Bård" w:date="2019-02-22T12:26:00Z">
+        <w:r>
+          <w:rPr>
+            <w:lang w:val="en-GB"/>
+            <w:rPrChange w:id="133" w:author="Løkås Bård" w:date="2019-02-22T12:25:00Z">
               <w:rPr>
                 <w:b/>
                 <w:i/>
@@ -1561,7 +1651,7 @@
           <w:delText>Nexttestlocation23DateTime</w:delText>
         </w:r>
       </w:del>
-      <w:del w:id="119" w:author="Løkås Bård" w:date="2019-02-21T17:24:00Z">
+      <w:del w:id="134" w:author="Løkås Bård" w:date="2019-02-21T17:24:00Z">
         <w:r>
           <w:rPr>
             <w:lang w:val="en-GB"/>
@@ -1574,11 +1664,11 @@
       <w:pPr>
         <w:jc w:val="center"/>
         <w:rPr>
-          <w:del w:id="120" w:author="Løkås Bård" w:date="2019-02-22T13:16:00Z"/>
-          <w:lang w:val="en-GB"/>
-        </w:rPr>
-      </w:pPr>
-      <w:del w:id="121" w:author="Løkås Bård" w:date="2019-02-22T13:16:00Z">
+          <w:del w:id="135" w:author="Løkås Bård" w:date="2019-02-22T13:16:00Z"/>
+          <w:lang w:val="en-GB"/>
+        </w:rPr>
+      </w:pPr>
+      <w:del w:id="136" w:author="Løkås Bård" w:date="2019-02-22T13:16:00Z">
         <w:r>
           <w:rPr>
             <w:lang w:val="en-GB"/>
@@ -1590,12 +1680,12 @@
     <w:p>
       <w:pPr>
         <w:rPr>
-          <w:del w:id="122" w:author="Løkås Bård" w:date="2019-02-22T13:16:00Z"/>
+          <w:del w:id="137" w:author="Løkås Bård" w:date="2019-02-22T13:16:00Z"/>
           <w:i/>
           <w:lang w:val="en-GB"/>
         </w:rPr>
       </w:pPr>
-      <w:del w:id="123" w:author="Løkås Bård" w:date="2019-02-22T13:16:00Z">
+      <w:del w:id="138" w:author="Løkås Bård" w:date="2019-02-22T13:16:00Z">
         <w:r>
           <w:rPr>
             <w:lang w:val="en-GB"/>
@@ -1614,12 +1704,12 @@
     <w:p>
       <w:pPr>
         <w:rPr>
-          <w:del w:id="124" w:author="Løkås Bård" w:date="2019-02-22T13:16:00Z"/>
+          <w:del w:id="139" w:author="Løkås Bård" w:date="2019-02-22T13:16:00Z"/>
           <w:i/>
           <w:lang w:val="en-GB"/>
         </w:rPr>
       </w:pPr>
-      <w:del w:id="125" w:author="Løkås Bård" w:date="2019-02-22T13:16:00Z">
+      <w:del w:id="140" w:author="Løkås Bård" w:date="2019-02-22T13:16:00Z">
         <w:r>
           <w:rPr>
             <w:i/>
@@ -1649,8 +1739,8 @@
           <w:delText xml:space="preserve">ing on behalf of the captain </w:delText>
         </w:r>
       </w:del>
-      <w:ins w:id="126" w:author="Julian Abril" w:date="2019-02-21T14:54:00Z">
-        <w:del w:id="127" w:author="Løkås Bård" w:date="2019-02-22T13:16:00Z">
+      <w:ins w:id="141" w:author="Julian Abril" w:date="2019-02-21T14:54:00Z">
+        <w:del w:id="142" w:author="Løkås Bård" w:date="2019-02-22T13:16:00Z">
           <w:r>
             <w:rPr>
               <w:i/>
@@ -1660,7 +1750,7 @@
           </w:r>
         </w:del>
       </w:ins>
-      <w:del w:id="128" w:author="Løkås Bård" w:date="2019-02-22T13:16:00Z">
+      <w:del w:id="143" w:author="Løkås Bård" w:date="2019-02-22T13:16:00Z">
         <w:r>
           <w:rPr>
             <w:i/>
@@ -1673,71 +1763,71 @@
     <w:p>
       <w:pPr>
         <w:rPr>
-          <w:del w:id="129" w:author="Løkås Bård" w:date="2019-02-22T13:16:00Z"/>
-          <w:lang w:val="en-GB"/>
-        </w:rPr>
-      </w:pPr>
-    </w:p>
-    <w:p>
-      <w:pPr>
-        <w:rPr>
-          <w:del w:id="130" w:author="Løkås Bård" w:date="2019-02-22T13:16:00Z"/>
-          <w:lang w:val="en-GB"/>
-        </w:rPr>
-      </w:pPr>
-    </w:p>
-    <w:p>
-      <w:pPr>
-        <w:rPr>
-          <w:del w:id="131" w:author="Løkås Bård" w:date="2019-02-22T13:16:00Z"/>
-          <w:lang w:val="en-GB"/>
-        </w:rPr>
-      </w:pPr>
-    </w:p>
-    <w:p>
-      <w:pPr>
-        <w:rPr>
-          <w:del w:id="132" w:author="Løkås Bård" w:date="2019-02-22T13:16:00Z"/>
-          <w:lang w:val="en-GB"/>
-        </w:rPr>
-      </w:pPr>
-    </w:p>
-    <w:p>
-      <w:pPr>
-        <w:rPr>
-          <w:del w:id="133" w:author="Løkås Bård" w:date="2019-02-22T13:16:00Z"/>
-          <w:lang w:val="en-GB"/>
-        </w:rPr>
-      </w:pPr>
-    </w:p>
-    <w:p>
-      <w:pPr>
-        <w:rPr>
-          <w:del w:id="134" w:author="Løkås Bård" w:date="2019-02-22T13:16:00Z"/>
-          <w:lang w:val="en-GB"/>
-        </w:rPr>
-      </w:pPr>
-    </w:p>
-    <w:p>
-      <w:pPr>
-        <w:rPr>
-          <w:del w:id="135" w:author="Løkås Bård" w:date="2019-02-22T13:16:00Z"/>
-          <w:lang w:val="en-GB"/>
-        </w:rPr>
-      </w:pPr>
-    </w:p>
-    <w:p>
-      <w:pPr>
-        <w:rPr>
-          <w:del w:id="136" w:author="Løkås Bård" w:date="2019-02-22T13:16:00Z"/>
-          <w:lang w:val="en-GB"/>
-        </w:rPr>
-      </w:pPr>
-    </w:p>
-    <w:p>
-      <w:pPr>
-        <w:rPr>
-          <w:del w:id="137" w:author="Løkås Bård" w:date="2019-02-22T13:16:00Z"/>
+          <w:del w:id="144" w:author="Løkås Bård" w:date="2019-02-22T13:16:00Z"/>
+          <w:lang w:val="en-GB"/>
+        </w:rPr>
+      </w:pPr>
+    </w:p>
+    <w:p>
+      <w:pPr>
+        <w:rPr>
+          <w:del w:id="145" w:author="Løkås Bård" w:date="2019-02-22T13:16:00Z"/>
+          <w:lang w:val="en-GB"/>
+        </w:rPr>
+      </w:pPr>
+    </w:p>
+    <w:p>
+      <w:pPr>
+        <w:rPr>
+          <w:del w:id="146" w:author="Løkås Bård" w:date="2019-02-22T13:16:00Z"/>
+          <w:lang w:val="en-GB"/>
+        </w:rPr>
+      </w:pPr>
+    </w:p>
+    <w:p>
+      <w:pPr>
+        <w:rPr>
+          <w:del w:id="147" w:author="Løkås Bård" w:date="2019-02-22T13:16:00Z"/>
+          <w:lang w:val="en-GB"/>
+        </w:rPr>
+      </w:pPr>
+    </w:p>
+    <w:p>
+      <w:pPr>
+        <w:rPr>
+          <w:del w:id="148" w:author="Løkås Bård" w:date="2019-02-22T13:16:00Z"/>
+          <w:lang w:val="en-GB"/>
+        </w:rPr>
+      </w:pPr>
+    </w:p>
+    <w:p>
+      <w:pPr>
+        <w:rPr>
+          <w:del w:id="149" w:author="Løkås Bård" w:date="2019-02-22T13:16:00Z"/>
+          <w:lang w:val="en-GB"/>
+        </w:rPr>
+      </w:pPr>
+    </w:p>
+    <w:p>
+      <w:pPr>
+        <w:rPr>
+          <w:del w:id="150" w:author="Løkås Bård" w:date="2019-02-22T13:16:00Z"/>
+          <w:lang w:val="en-GB"/>
+        </w:rPr>
+      </w:pPr>
+    </w:p>
+    <w:p>
+      <w:pPr>
+        <w:rPr>
+          <w:del w:id="151" w:author="Løkås Bård" w:date="2019-02-22T13:16:00Z"/>
+          <w:lang w:val="en-GB"/>
+        </w:rPr>
+      </w:pPr>
+    </w:p>
+    <w:p>
+      <w:pPr>
+        <w:rPr>
+          <w:del w:id="152" w:author="Løkås Bård" w:date="2019-02-22T13:16:00Z"/>
           <w:lang w:val="en-GB"/>
         </w:rPr>
       </w:pPr>
@@ -1746,11 +1836,11 @@
       <w:pPr>
         <w:jc w:val="center"/>
         <w:rPr>
-          <w:del w:id="138" w:author="Løkås Bård" w:date="2019-02-22T13:16:00Z"/>
-          <w:lang w:val="en-GB"/>
-        </w:rPr>
-      </w:pPr>
-      <w:del w:id="139" w:author="Løkås Bård" w:date="2019-02-22T13:16:00Z">
+          <w:del w:id="153" w:author="Løkås Bård" w:date="2019-02-22T13:16:00Z"/>
+          <w:lang w:val="en-GB"/>
+        </w:rPr>
+      </w:pPr>
+      <w:del w:id="154" w:author="Løkås Bård" w:date="2019-02-22T13:16:00Z">
         <w:r>
           <w:rPr>
             <w:lang w:val="en-GB"/>
@@ -1762,11 +1852,11 @@
     <w:p>
       <w:pPr>
         <w:rPr>
-          <w:del w:id="140" w:author="Løkås Bård" w:date="2019-02-22T13:16:00Z"/>
-          <w:lang w:val="en-GB"/>
-        </w:rPr>
-      </w:pPr>
-      <w:del w:id="141" w:author="Løkås Bård" w:date="2019-02-22T13:16:00Z">
+          <w:del w:id="155" w:author="Løkås Bård" w:date="2019-02-22T13:16:00Z"/>
+          <w:lang w:val="en-GB"/>
+        </w:rPr>
+      </w:pPr>
+      <w:del w:id="156" w:author="Løkås Bård" w:date="2019-02-22T13:16:00Z">
         <w:r>
           <w:rPr>
             <w:lang w:val="en-GB"/>
@@ -1798,7 +1888,7 @@
           <w:delText xml:space="preserve">given by the Customs of </w:delText>
         </w:r>
       </w:del>
-      <w:del w:id="142" w:author="Løkås Bård" w:date="2019-02-21T17:24:00Z">
+      <w:del w:id="157" w:author="Løkås Bård" w:date="2019-02-21T17:24:00Z">
         <w:r>
           <w:rPr>
             <w:lang w:val="en-GB"/>
@@ -1806,12 +1896,12 @@
           <w:delText>&lt;</w:delText>
         </w:r>
       </w:del>
-      <w:del w:id="143" w:author="Løkås Bård" w:date="2019-02-22T12:24:00Z">
+      <w:del w:id="158" w:author="Løkås Bård" w:date="2019-02-22T12:24:00Z">
         <w:r>
           <w:rPr>
             <w:i/>
             <w:lang w:val="en-GB"/>
-            <w:rPrChange w:id="144" w:author="Løkås Bård" w:date="2019-02-22T12:24:00Z">
+            <w:rPrChange w:id="159" w:author="Løkås Bård" w:date="2019-02-22T12:24:00Z">
               <w:rPr>
                 <w:b/>
                 <w:i/>
@@ -1822,7 +1912,7 @@
           <w:delText>testlocation23</w:delText>
         </w:r>
       </w:del>
-      <w:del w:id="145" w:author="Løkås Bård" w:date="2019-02-21T17:24:00Z">
+      <w:del w:id="160" w:author="Løkås Bård" w:date="2019-02-21T17:24:00Z">
         <w:r>
           <w:rPr>
             <w:lang w:val="en-GB"/>
@@ -1830,7 +1920,7 @@
           <w:delText>&gt;</w:delText>
         </w:r>
       </w:del>
-      <w:del w:id="146" w:author="Løkås Bård" w:date="2019-02-22T13:16:00Z">
+      <w:del w:id="161" w:author="Løkås Bård" w:date="2019-02-22T13:16:00Z">
         <w:r>
           <w:rPr>
             <w:lang w:val="en-GB"/>
@@ -1838,7 +1928,7 @@
           <w:delText xml:space="preserve"> in </w:delText>
         </w:r>
       </w:del>
-      <w:del w:id="147" w:author="Løkås Bård" w:date="2019-02-21T17:24:00Z">
+      <w:del w:id="162" w:author="Løkås Bård" w:date="2019-02-21T17:24:00Z">
         <w:r>
           <w:rPr>
             <w:lang w:val="en-GB"/>
@@ -1846,12 +1936,12 @@
           <w:delText>&lt;</w:delText>
         </w:r>
       </w:del>
-      <w:del w:id="148" w:author="Løkås Bård" w:date="2019-02-22T12:24:00Z">
+      <w:del w:id="163" w:author="Løkås Bård" w:date="2019-02-22T12:24:00Z">
         <w:r>
           <w:rPr>
             <w:i/>
             <w:lang w:val="en-GB"/>
-            <w:rPrChange w:id="149" w:author="Løkås Bård" w:date="2019-02-22T12:24:00Z">
+            <w:rPrChange w:id="164" w:author="Løkås Bård" w:date="2019-02-22T12:24:00Z">
               <w:rPr>
                 <w:b/>
                 <w:i/>
@@ -1862,7 +1952,7 @@
           <w:delText>LEBANON</w:delText>
         </w:r>
       </w:del>
-      <w:del w:id="150" w:author="Løkås Bård" w:date="2019-02-21T17:24:00Z">
+      <w:del w:id="165" w:author="Løkås Bård" w:date="2019-02-21T17:24:00Z">
         <w:r>
           <w:rPr>
             <w:lang w:val="en-GB"/>
@@ -1870,7 +1960,7 @@
           <w:delText>&gt;</w:delText>
         </w:r>
       </w:del>
-      <w:del w:id="151" w:author="Løkås Bård" w:date="2019-02-22T13:16:00Z">
+      <w:del w:id="166" w:author="Løkås Bård" w:date="2019-02-22T13:16:00Z">
         <w:r>
           <w:rPr>
             <w:lang w:val="en-GB"/>
@@ -1878,7 +1968,7 @@
           <w:delText xml:space="preserve"> on the </w:delText>
         </w:r>
       </w:del>
-      <w:del w:id="152" w:author="Løkås Bård" w:date="2019-02-21T17:24:00Z">
+      <w:del w:id="167" w:author="Løkås Bård" w:date="2019-02-21T17:24:00Z">
         <w:r>
           <w:rPr>
             <w:lang w:val="en-GB"/>
@@ -1886,12 +1976,12 @@
           <w:delText>&lt;</w:delText>
         </w:r>
       </w:del>
-      <w:del w:id="153" w:author="Løkås Bård" w:date="2019-02-22T12:24:00Z">
+      <w:del w:id="168" w:author="Løkås Bård" w:date="2019-02-22T12:24:00Z">
         <w:r>
           <w:rPr>
             <w:i/>
             <w:lang w:val="en-GB"/>
-            <w:rPrChange w:id="154" w:author="Løkås Bård" w:date="2019-02-22T12:24:00Z">
+            <w:rPrChange w:id="169" w:author="Løkås Bård" w:date="2019-02-22T12:24:00Z">
               <w:rPr>
                 <w:b/>
                 <w:i/>
@@ -1902,7 +1992,7 @@
           <w:delText>20190222122108797</w:delText>
         </w:r>
       </w:del>
-      <w:del w:id="155" w:author="Løkås Bård" w:date="2019-02-21T17:24:00Z">
+      <w:del w:id="170" w:author="Løkås Bård" w:date="2019-02-21T17:24:00Z">
         <w:r>
           <w:rPr>
             <w:lang w:val="en-GB"/>
@@ -1910,7 +2000,7 @@
           <w:delText>&gt;</w:delText>
         </w:r>
       </w:del>
-      <w:del w:id="156" w:author="Løkås Bård" w:date="2019-02-22T13:16:00Z">
+      <w:del w:id="171" w:author="Løkås Bård" w:date="2019-02-22T13:16:00Z">
         <w:r>
           <w:rPr>
             <w:lang w:val="en-GB"/>
@@ -1922,7 +2012,7 @@
     <w:p>
       <w:pPr>
         <w:rPr>
-          <w:del w:id="157" w:author="Løkås Bård" w:date="2019-02-22T13:16:00Z"/>
+          <w:del w:id="172" w:author="Løkås Bård" w:date="2019-02-22T13:16:00Z"/>
           <w:lang w:val="en-GB"/>
         </w:rPr>
       </w:pPr>
@@ -1931,11 +2021,11 @@
       <w:pPr>
         <w:ind w:left="1416"/>
         <w:rPr>
-          <w:del w:id="158" w:author="Løkås Bård" w:date="2019-02-22T13:16:00Z"/>
-          <w:lang w:val="en-GB"/>
-        </w:rPr>
-      </w:pPr>
-      <w:del w:id="159" w:author="Løkås Bård" w:date="2019-02-22T13:16:00Z">
+          <w:del w:id="173" w:author="Løkås Bård" w:date="2019-02-22T13:16:00Z"/>
+          <w:lang w:val="en-GB"/>
+        </w:rPr>
+      </w:pPr>
+      <w:del w:id="174" w:author="Løkås Bård" w:date="2019-02-22T13:16:00Z">
         <w:r>
           <w:rPr>
             <w:lang w:val="en-GB"/>
@@ -2015,7 +2105,7 @@
           <w:lang w:val="en-GB"/>
         </w:rPr>
       </w:pPr>
-      <w:del w:id="160" w:author="Løkås Bård" w:date="2019-02-22T13:16:00Z">
+      <w:del w:id="175" w:author="Løkås Bård" w:date="2019-02-22T13:16:00Z">
         <w:r>
           <w:rPr>
             <w:i/>

--- a/IMOMaritimeSingleWindow/Server/wwwroot/Documents/CERTIFICATE_TEMPLATE.docx
+++ b/IMOMaritimeSingleWindow/Server/wwwroot/Documents/CERTIFICATE_TEMPLATE.docx
@@ -10,6 +10,7 @@
           <w:lang w:val="en-GB"/>
         </w:rPr>
       </w:pPr>
+      <w:bookmarkStart w:id="0" w:name="_Hlk1734954"/>
       <w:r>
         <w:rPr>
           <w:sz w:val="28"/>
@@ -38,14 +39,7 @@
           <w:sz w:val="40"/>
           <w:lang w:val="en-GB"/>
         </w:rPr>
-        <w:t>CLEARANCE CERTIFICATE</w:t>
-      </w:r>
-      <w:r>
-        <w:rPr>
-          <w:sz w:val="40"/>
-          <w:lang w:val="en-GB"/>
-        </w:rPr>
-        <w:t xml:space="preserve">   </w:t>
+        <w:t xml:space="preserve">CLEARANCE CERTIFICATE   </w:t>
       </w:r>
       <w:r>
         <w:rPr>
@@ -57,240 +51,147 @@
     </w:p>
     <w:p>
       <w:pPr>
-        <w:rPr>
-          <w:lang w:val="en-GB"/>
-        </w:rPr>
-      </w:pPr>
-      <w:r>
-        <w:rPr>
-          <w:lang w:val="en-GB"/>
-        </w:rPr>
-        <w:t>This C</w:t>
-      </w:r>
-      <w:r>
-        <w:rPr>
-          <w:lang w:val="en-GB"/>
-        </w:rPr>
-        <w:t xml:space="preserve">learance </w:t>
-      </w:r>
-      <w:r>
-        <w:rPr>
-          <w:lang w:val="en-GB"/>
-        </w:rPr>
-        <w:t>C</w:t>
-      </w:r>
-      <w:r>
-        <w:rPr>
-          <w:lang w:val="en-GB"/>
-        </w:rPr>
-        <w:t>ertificate is to confirm that</w:t>
-      </w:r>
+        <w:jc w:val="center"/>
+        <w:rPr>
+          <w:lang w:val="en-GB"/>
+        </w:rPr>
+      </w:pPr>
+      <w:r>
+        <w:rPr>
+          <w:lang w:val="en-GB"/>
+        </w:rPr>
+        <w:t>--  --  --</w:t>
+      </w:r>
+    </w:p>
+    <w:p>
+      <w:pPr>
+        <w:rPr>
+          <w:lang w:val="en-GB"/>
+        </w:rPr>
+      </w:pPr>
+      <w:r>
+        <w:rPr>
+          <w:lang w:val="en-GB"/>
+        </w:rPr>
+        <w:t xml:space="preserve">This Clearance Certificate is to confirm that </w:t>
+      </w:r>
+      <w:proofErr w:type="spellStart"/>
+      <w:r>
+        <w:rPr>
+          <w:b/>
+          <w:lang w:val="en-GB"/>
+        </w:rPr>
+        <w:t>CaptainName</w:t>
+      </w:r>
+      <w:proofErr w:type="spellEnd"/>
+      <w:r>
+        <w:rPr>
+          <w:lang w:val="en-GB"/>
+        </w:rPr>
+        <w:t xml:space="preserve">, Master of the vessel </w:t>
+      </w:r>
+      <w:proofErr w:type="spellStart"/>
+      <w:r>
+        <w:rPr>
+          <w:b/>
+          <w:lang w:val="en-GB"/>
+        </w:rPr>
+        <w:t>VesselName</w:t>
+      </w:r>
+      <w:proofErr w:type="spellEnd"/>
       <w:r>
         <w:rPr>
           <w:lang w:val="en-GB"/>
         </w:rPr>
         <w:t xml:space="preserve"> </w:t>
       </w:r>
+      <w:r>
+        <w:rPr>
+          <w:lang w:val="en-GB"/>
+        </w:rPr>
+        <w:t xml:space="preserve">with the IMO number </w:t>
+      </w:r>
       <w:proofErr w:type="spellStart"/>
       <w:r>
         <w:rPr>
           <w:b/>
-          <w:i/>
-          <w:lang w:val="en-GB"/>
-        </w:rPr>
-        <w:t>C</w:t>
-      </w:r>
+          <w:lang w:val="en-GB"/>
+        </w:rPr>
+        <w:t>ImoNumber</w:t>
+      </w:r>
+      <w:proofErr w:type="spellEnd"/>
+      <w:r>
+        <w:rPr>
+          <w:lang w:val="en-GB"/>
+        </w:rPr>
+        <w:t xml:space="preserve"> has entered and cleared his/her vessel arriving in </w:t>
+      </w:r>
+      <w:proofErr w:type="spellStart"/>
       <w:r>
         <w:rPr>
           <w:b/>
-          <w:i/>
-          <w:lang w:val="en-GB"/>
-        </w:rPr>
-        <w:t>aptain</w:t>
-      </w:r>
+          <w:lang w:val="en-GB"/>
+        </w:rPr>
+        <w:t>PortOfCall</w:t>
+      </w:r>
+      <w:proofErr w:type="spellEnd"/>
+      <w:r>
+        <w:rPr>
+          <w:lang w:val="en-GB"/>
+        </w:rPr>
+        <w:t xml:space="preserve"> </w:t>
+      </w:r>
+      <w:r>
+        <w:rPr>
+          <w:lang w:val="en-GB"/>
+        </w:rPr>
+        <w:t>according to law.</w:t>
+      </w:r>
+    </w:p>
+    <w:p>
+      <w:pPr>
+        <w:rPr>
+          <w:lang w:val="en-GB"/>
+        </w:rPr>
+      </w:pPr>
+      <w:r>
+        <w:rPr>
+          <w:lang w:val="en-GB"/>
+        </w:rPr>
+        <w:t>ETA</w:t>
+      </w:r>
+      <w:r>
+        <w:rPr>
+          <w:lang w:val="en-GB"/>
+        </w:rPr>
+        <w:tab/>
+      </w:r>
+      <w:r>
+        <w:rPr>
+          <w:lang w:val="en-GB"/>
+        </w:rPr>
+        <w:tab/>
+      </w:r>
+      <w:r>
+        <w:rPr>
+          <w:lang w:val="en-GB"/>
+        </w:rPr>
+        <w:tab/>
+        <w:t xml:space="preserve">:  </w:t>
+      </w:r>
+      <w:r>
+        <w:rPr>
+          <w:lang w:val="en-GB"/>
+        </w:rPr>
+        <w:t xml:space="preserve"> </w:t>
+      </w:r>
+      <w:proofErr w:type="spellStart"/>
       <w:r>
         <w:rPr>
           <w:b/>
-          <w:i/>
-          <w:lang w:val="en-GB"/>
-        </w:rPr>
-        <w:t>N</w:t>
-      </w:r>
-      <w:r>
-        <w:rPr>
-          <w:b/>
-          <w:i/>
-          <w:lang w:val="en-GB"/>
-        </w:rPr>
-        <w:t>ame</w:t>
-      </w:r>
-      <w:proofErr w:type="spellEnd"/>
-      <w:r>
-        <w:rPr>
-          <w:lang w:val="en-GB"/>
-        </w:rPr>
-        <w:t>,</w:t>
-      </w:r>
-      <w:r>
-        <w:rPr>
-          <w:lang w:val="en-GB"/>
-        </w:rPr>
-        <w:t xml:space="preserve"> Master of the vessel</w:t>
-      </w:r>
-      <w:r>
-        <w:rPr>
-          <w:lang w:val="en-GB"/>
-        </w:rPr>
-        <w:t xml:space="preserve"> </w:t>
-      </w:r>
-      <w:proofErr w:type="spellStart"/>
-      <w:r>
-        <w:rPr>
-          <w:b/>
-          <w:i/>
-          <w:lang w:val="en-GB"/>
-        </w:rPr>
-        <w:t>V</w:t>
-      </w:r>
-      <w:r>
-        <w:rPr>
-          <w:b/>
-          <w:i/>
-          <w:lang w:val="en-GB"/>
-        </w:rPr>
-        <w:t>essel</w:t>
-      </w:r>
-      <w:r>
-        <w:rPr>
-          <w:b/>
-          <w:i/>
-          <w:lang w:val="en-GB"/>
-        </w:rPr>
-        <w:t>N</w:t>
-      </w:r>
-      <w:r>
-        <w:rPr>
-          <w:b/>
-          <w:i/>
-          <w:lang w:val="en-GB"/>
-        </w:rPr>
-        <w:t>ame</w:t>
-      </w:r>
-      <w:proofErr w:type="spellEnd"/>
-      <w:r>
-        <w:rPr>
-          <w:lang w:val="en-GB"/>
-        </w:rPr>
-        <w:t xml:space="preserve"> </w:t>
-      </w:r>
-      <w:r>
-        <w:rPr>
-          <w:lang w:val="en-GB"/>
-        </w:rPr>
-        <w:t xml:space="preserve">with the IMO number </w:t>
-      </w:r>
-      <w:proofErr w:type="spellStart"/>
-      <w:r>
-        <w:rPr>
-          <w:b/>
-          <w:i/>
-          <w:lang w:val="en-GB"/>
-        </w:rPr>
-        <w:t>ImoNumber</w:t>
-      </w:r>
-      <w:proofErr w:type="spellEnd"/>
-      <w:r>
-        <w:rPr>
-          <w:lang w:val="en-GB"/>
-        </w:rPr>
-        <w:t xml:space="preserve"> </w:t>
-      </w:r>
-      <w:r>
-        <w:rPr>
-          <w:lang w:val="en-GB"/>
-        </w:rPr>
-        <w:t xml:space="preserve">has entered and cleared </w:t>
-      </w:r>
-      <w:r>
-        <w:rPr>
-          <w:lang w:val="en-GB"/>
-        </w:rPr>
-        <w:t>his/her</w:t>
-      </w:r>
-      <w:r>
-        <w:rPr>
-          <w:lang w:val="en-GB"/>
-        </w:rPr>
-        <w:t xml:space="preserve"> vessel</w:t>
-      </w:r>
-      <w:r>
-        <w:rPr>
-          <w:lang w:val="en-GB"/>
-        </w:rPr>
-        <w:t xml:space="preserve"> arriving in </w:t>
-      </w:r>
-      <w:proofErr w:type="spellStart"/>
-      <w:r>
-        <w:rPr>
-          <w:b/>
-          <w:i/>
-          <w:lang w:val="en-GB"/>
-        </w:rPr>
-        <w:t>PortOfCall</w:t>
-      </w:r>
-      <w:proofErr w:type="spellEnd"/>
-      <w:r>
-        <w:rPr>
-          <w:lang w:val="en-GB"/>
-        </w:rPr>
-        <w:t xml:space="preserve"> according to law.</w:t>
-      </w:r>
-    </w:p>
-    <w:p>
-      <w:pPr>
-        <w:rPr>
-          <w:lang w:val="en-GB"/>
-        </w:rPr>
-      </w:pPr>
-      <w:r>
-        <w:rPr>
-          <w:lang w:val="en-GB"/>
-        </w:rPr>
-        <w:t>ETA</w:t>
-      </w:r>
-      <w:r>
-        <w:rPr>
-          <w:lang w:val="en-GB"/>
-        </w:rPr>
-        <w:tab/>
-      </w:r>
-      <w:r>
-        <w:rPr>
-          <w:lang w:val="en-GB"/>
-        </w:rPr>
-        <w:tab/>
-      </w:r>
-      <w:r>
-        <w:rPr>
-          <w:lang w:val="en-GB"/>
-        </w:rPr>
-        <w:tab/>
-        <w:t xml:space="preserve">:  </w:t>
-      </w:r>
-      <w:r>
-        <w:rPr>
-          <w:lang w:val="en-GB"/>
-        </w:rPr>
-        <w:t xml:space="preserve"> </w:t>
-      </w:r>
-      <w:proofErr w:type="spellStart"/>
-      <w:r>
-        <w:rPr>
-          <w:b/>
-          <w:i/>
-          <w:lang w:val="en-GB"/>
-        </w:rPr>
-        <w:t>PortOfCallDateTime</w:t>
+          <w:lang w:val="en-GB"/>
+        </w:rPr>
+        <w:t>PortCallDateTime</w:t>
       </w:r>
       <w:proofErr w:type="spellEnd"/>
       <w:r>
@@ -305,7 +206,7 @@
           <w:lang w:val="en-GB"/>
         </w:rPr>
         <w:tab/>
-        <w:t xml:space="preserve">: </w:t>
+        <w:t xml:space="preserve">:  </w:t>
       </w:r>
       <w:r>
         <w:rPr>
@@ -317,7 +218,6 @@
       <w:r>
         <w:rPr>
           <w:b/>
-          <w:i/>
           <w:lang w:val="en-GB"/>
         </w:rPr>
         <w:t>NumberOfCrew</w:t>
@@ -335,7 +235,7 @@
           <w:lang w:val="en-GB"/>
         </w:rPr>
         <w:tab/>
-        <w:t xml:space="preserve">: </w:t>
+        <w:t xml:space="preserve">:  </w:t>
       </w:r>
       <w:r>
         <w:rPr>
@@ -347,10 +247,9 @@
       <w:r>
         <w:rPr>
           <w:b/>
-          <w:i/>
-          <w:lang w:val="en-GB"/>
-        </w:rPr>
-        <w:t>NumberOfpax</w:t>
+          <w:lang w:val="en-GB"/>
+        </w:rPr>
+        <w:t>NumberOfPax</w:t>
       </w:r>
       <w:proofErr w:type="spellEnd"/>
       <w:r>
@@ -363,10 +262,9 @@
       <w:r>
         <w:rPr>
           <w:b/>
-          <w:i/>
-          <w:lang w:val="en-GB"/>
-        </w:rPr>
-        <w:t>NumberOfpaxInTransit</w:t>
+          <w:lang w:val="en-GB"/>
+        </w:rPr>
+        <w:t>NumberOfTransit</w:t>
       </w:r>
       <w:proofErr w:type="spellEnd"/>
       <w:r>
@@ -399,7 +297,23 @@
           <w:lang w:val="en-GB"/>
         </w:rPr>
         <w:tab/>
-        <w:t xml:space="preserve">: </w:t>
+        <w:t xml:space="preserve">:   </w:t>
+      </w:r>
+      <w:proofErr w:type="spellStart"/>
+      <w:proofErr w:type="gramStart"/>
+      <w:r>
+        <w:rPr>
+          <w:b/>
+          <w:lang w:val="en-GB"/>
+        </w:rPr>
+        <w:t>LastPortCall</w:t>
+      </w:r>
+      <w:proofErr w:type="spellEnd"/>
+      <w:r>
+        <w:rPr>
+          <w:lang w:val="en-GB"/>
+        </w:rPr>
+        <w:t xml:space="preserve">, </w:t>
       </w:r>
       <w:r>
         <w:rPr>
@@ -411,34 +325,12 @@
       <w:r>
         <w:rPr>
           <w:b/>
-          <w:i/>
-          <w:lang w:val="en-GB"/>
-        </w:rPr>
-        <w:t>LastPortOfCall</w:t>
+          <w:lang w:val="en-GB"/>
+        </w:rPr>
+        <w:t>LastPortDateTime</w:t>
       </w:r>
       <w:proofErr w:type="spellEnd"/>
-      <w:r>
-        <w:rPr>
-          <w:lang w:val="en-GB"/>
-        </w:rPr>
-        <w:t>,</w:t>
-      </w:r>
-      <w:r>
-        <w:rPr>
-          <w:lang w:val="en-GB"/>
-        </w:rPr>
-        <w:t xml:space="preserve"> </w:t>
-      </w:r>
-      <w:proofErr w:type="spellStart"/>
-      <w:r>
-        <w:rPr>
-          <w:b/>
-          <w:i/>
-          <w:lang w:val="en-GB"/>
-        </w:rPr>
-        <w:t>LastPortOfCallDateTime</w:t>
-      </w:r>
-      <w:proofErr w:type="spellEnd"/>
+      <w:proofErr w:type="gramEnd"/>
       <w:r>
         <w:rPr>
           <w:lang w:val="en-GB"/>
@@ -451,7 +343,7 @@
           <w:lang w:val="en-GB"/>
         </w:rPr>
         <w:tab/>
-        <w:t xml:space="preserve">: </w:t>
+        <w:t xml:space="preserve">:  </w:t>
       </w:r>
       <w:r>
         <w:rPr>
@@ -463,315 +355,247 @@
       <w:r>
         <w:rPr>
           <w:b/>
+          <w:lang w:val="en-GB"/>
+        </w:rPr>
+        <w:t>NextPortCall</w:t>
+      </w:r>
+      <w:proofErr w:type="spellEnd"/>
+      <w:r>
+        <w:rPr>
+          <w:lang w:val="en-GB"/>
+        </w:rPr>
+        <w:t xml:space="preserve">, </w:t>
+      </w:r>
+      <w:r>
+        <w:rPr>
+          <w:lang w:val="en-GB"/>
+        </w:rPr>
+        <w:t xml:space="preserve"> </w:t>
+      </w:r>
+      <w:proofErr w:type="spellStart"/>
+      <w:r>
+        <w:rPr>
+          <w:b/>
+          <w:lang w:val="en-GB"/>
+        </w:rPr>
+        <w:t>NextPortDateTime</w:t>
+      </w:r>
+      <w:proofErr w:type="spellEnd"/>
+    </w:p>
+    <w:p>
+      <w:pPr>
+        <w:jc w:val="center"/>
+        <w:rPr>
+          <w:lang w:val="en-GB"/>
+        </w:rPr>
+      </w:pPr>
+      <w:r>
+        <w:rPr>
+          <w:lang w:val="en-GB"/>
+        </w:rPr>
+        <w:t>--  --  --</w:t>
+      </w:r>
+    </w:p>
+    <w:p>
+      <w:pPr>
+        <w:rPr>
           <w:i/>
           <w:lang w:val="en-GB"/>
         </w:rPr>
-        <w:t>NextPortOfCall</w:t>
+      </w:pPr>
+      <w:r>
+        <w:rPr>
+          <w:lang w:val="en-GB"/>
+        </w:rPr>
+        <w:t>Ship or Port Call information:</w:t>
+      </w:r>
+      <w:r>
+        <w:rPr>
+          <w:i/>
+          <w:lang w:val="en-GB"/>
+        </w:rPr>
+        <w:t xml:space="preserve"> </w:t>
+      </w:r>
+    </w:p>
+    <w:p>
+      <w:pPr>
+        <w:rPr>
+          <w:i/>
+          <w:lang w:val="en-GB"/>
+        </w:rPr>
+      </w:pPr>
+      <w:r>
+        <w:rPr>
+          <w:i/>
+          <w:lang w:val="en-GB"/>
+        </w:rPr>
+        <w:t xml:space="preserve">-- any other information </w:t>
+      </w:r>
+      <w:r>
+        <w:rPr>
+          <w:i/>
+          <w:lang w:val="en-GB"/>
+        </w:rPr>
+        <w:t xml:space="preserve">deemed necessary </w:t>
+      </w:r>
+      <w:r>
+        <w:rPr>
+          <w:i/>
+          <w:lang w:val="en-GB"/>
+        </w:rPr>
+        <w:t>to be filled in by the one which do the report</w:t>
+      </w:r>
+      <w:r>
+        <w:rPr>
+          <w:i/>
+          <w:lang w:val="en-GB"/>
+        </w:rPr>
+        <w:t>ing on behalf of the Master goes in this section --</w:t>
+      </w:r>
+    </w:p>
+    <w:p>
+      <w:pPr>
+        <w:rPr>
+          <w:lang w:val="en-GB"/>
+        </w:rPr>
+      </w:pPr>
+      <w:bookmarkStart w:id="1" w:name="_GoBack"/>
+      <w:bookmarkEnd w:id="1"/>
+    </w:p>
+    <w:p>
+      <w:pPr>
+        <w:rPr>
+          <w:lang w:val="en-GB"/>
+        </w:rPr>
+      </w:pPr>
+    </w:p>
+    <w:p>
+      <w:pPr>
+        <w:rPr>
+          <w:lang w:val="en-GB"/>
+        </w:rPr>
+      </w:pPr>
+    </w:p>
+    <w:p>
+      <w:pPr>
+        <w:rPr>
+          <w:lang w:val="en-GB"/>
+        </w:rPr>
+      </w:pPr>
+    </w:p>
+    <w:p>
+      <w:pPr>
+        <w:rPr>
+          <w:lang w:val="en-GB"/>
+        </w:rPr>
+      </w:pPr>
+    </w:p>
+    <w:p>
+      <w:pPr>
+        <w:rPr>
+          <w:lang w:val="en-GB"/>
+        </w:rPr>
+      </w:pPr>
+    </w:p>
+    <w:p>
+      <w:pPr>
+        <w:rPr>
+          <w:lang w:val="en-GB"/>
+        </w:rPr>
+      </w:pPr>
+    </w:p>
+    <w:p>
+      <w:pPr>
+        <w:rPr>
+          <w:lang w:val="en-GB"/>
+        </w:rPr>
+      </w:pPr>
+      <w:r>
+        <w:rPr>
+          <w:lang w:val="en-GB"/>
+        </w:rPr>
+        <w:t>I certify that the information for the above-named vessel is accurate and complete to the best of my knowledge and that I will report any change to the proper authorities as is required by applicable rules, regulations and laws of the country concerned.</w:t>
+      </w:r>
+    </w:p>
+    <w:p>
+      <w:pPr>
+        <w:rPr>
+          <w:lang w:val="en-GB"/>
+        </w:rPr>
+      </w:pPr>
+      <w:r>
+        <w:rPr>
+          <w:lang w:val="en-GB"/>
+        </w:rPr>
+        <w:t>This C</w:t>
+      </w:r>
+      <w:r>
+        <w:rPr>
+          <w:lang w:val="en-GB"/>
+        </w:rPr>
+        <w:t xml:space="preserve">learance </w:t>
+      </w:r>
+      <w:r>
+        <w:rPr>
+          <w:lang w:val="en-GB"/>
+        </w:rPr>
+        <w:t>C</w:t>
+      </w:r>
+      <w:r>
+        <w:rPr>
+          <w:lang w:val="en-GB"/>
+        </w:rPr>
+        <w:t xml:space="preserve">ertificate is </w:t>
+      </w:r>
+      <w:r>
+        <w:rPr>
+          <w:lang w:val="en-GB"/>
+        </w:rPr>
+        <w:t xml:space="preserve">given by the Customs of </w:t>
+      </w:r>
+      <w:proofErr w:type="spellStart"/>
+      <w:r>
+        <w:rPr>
+          <w:b/>
+          <w:lang w:val="en-GB"/>
+        </w:rPr>
+        <w:t>PortOfCall</w:t>
       </w:r>
       <w:proofErr w:type="spellEnd"/>
       <w:r>
         <w:rPr>
           <w:lang w:val="en-GB"/>
         </w:rPr>
-        <w:t>,</w:t>
-      </w:r>
-      <w:r>
-        <w:rPr>
-          <w:lang w:val="en-GB"/>
-        </w:rPr>
-        <w:t xml:space="preserve"> </w:t>
+        <w:t xml:space="preserve"> in </w:t>
       </w:r>
       <w:proofErr w:type="spellStart"/>
       <w:r>
         <w:rPr>
           <w:b/>
-          <w:i/>
-          <w:lang w:val="en-GB"/>
-        </w:rPr>
-        <w:t>NextPortOfCallDateTime</w:t>
+          <w:lang w:val="en-GB"/>
+        </w:rPr>
+        <w:t>CountryOfCall</w:t>
       </w:r>
       <w:proofErr w:type="spellEnd"/>
-    </w:p>
-    <w:p>
-      <w:pPr>
-        <w:jc w:val="center"/>
-        <w:rPr>
-          <w:lang w:val="en-GB"/>
-        </w:rPr>
-      </w:pPr>
-      <w:r>
-        <w:rPr>
-          <w:lang w:val="en-GB"/>
-        </w:rPr>
-        <w:t>--  --  --</w:t>
-      </w:r>
-    </w:p>
-    <w:p>
-      <w:pPr>
-        <w:rPr>
-          <w:i/>
-          <w:lang w:val="en-GB"/>
-        </w:rPr>
-      </w:pPr>
-      <w:r>
-        <w:rPr>
-          <w:lang w:val="en-GB"/>
-        </w:rPr>
-        <w:t>Ship or Port Call information:</w:t>
-      </w:r>
-      <w:r>
-        <w:rPr>
-          <w:i/>
-          <w:lang w:val="en-GB"/>
-        </w:rPr>
-        <w:t xml:space="preserve"> </w:t>
-      </w:r>
-    </w:p>
-    <w:p>
-      <w:pPr>
-        <w:rPr>
-          <w:i/>
-          <w:sz w:val="20"/>
-          <w:lang w:val="en-GB"/>
-        </w:rPr>
-      </w:pPr>
-      <w:r>
-        <w:rPr>
-          <w:i/>
-          <w:sz w:val="20"/>
-          <w:lang w:val="en-GB"/>
-        </w:rPr>
-        <w:t xml:space="preserve">-- any other information </w:t>
-      </w:r>
-      <w:r>
-        <w:rPr>
-          <w:i/>
-          <w:sz w:val="20"/>
-          <w:lang w:val="en-GB"/>
-        </w:rPr>
-        <w:t xml:space="preserve">deemed necessary </w:t>
-      </w:r>
-      <w:r>
-        <w:rPr>
-          <w:i/>
-          <w:sz w:val="20"/>
-          <w:lang w:val="en-GB"/>
-        </w:rPr>
-        <w:t>to be filled in by the</w:t>
-      </w:r>
-      <w:r>
-        <w:rPr>
-          <w:i/>
-          <w:sz w:val="20"/>
-          <w:lang w:val="en-GB"/>
-        </w:rPr>
-        <w:t xml:space="preserve"> Master of the vessel, or the</w:t>
-      </w:r>
-      <w:r>
-        <w:rPr>
-          <w:i/>
-          <w:sz w:val="20"/>
-          <w:lang w:val="en-GB"/>
-        </w:rPr>
-        <w:t xml:space="preserve"> one which do the report</w:t>
-      </w:r>
-      <w:r>
-        <w:rPr>
-          <w:i/>
-          <w:sz w:val="20"/>
-          <w:lang w:val="en-GB"/>
-        </w:rPr>
-        <w:t xml:space="preserve">ing on behalf of the </w:t>
-      </w:r>
-      <w:r>
-        <w:rPr>
-          <w:i/>
-          <w:sz w:val="20"/>
-          <w:lang w:val="en-GB"/>
-        </w:rPr>
-        <w:t xml:space="preserve">Master </w:t>
-      </w:r>
-      <w:r>
-        <w:rPr>
-          <w:i/>
-          <w:sz w:val="20"/>
-          <w:lang w:val="en-GB"/>
-        </w:rPr>
-        <w:t>goes in this section --</w:t>
-      </w:r>
-    </w:p>
-    <w:p>
-      <w:pPr>
-        <w:rPr>
-          <w:lang w:val="en-GB"/>
-        </w:rPr>
-      </w:pPr>
-    </w:p>
-    <w:p>
-      <w:pPr>
-        <w:rPr>
-          <w:lang w:val="en-GB"/>
-        </w:rPr>
-      </w:pPr>
-    </w:p>
-    <w:p>
-      <w:pPr>
-        <w:rPr>
-          <w:lang w:val="en-GB"/>
-        </w:rPr>
-      </w:pPr>
-    </w:p>
-    <w:p>
-      <w:pPr>
-        <w:rPr>
-          <w:lang w:val="en-GB"/>
-        </w:rPr>
-      </w:pPr>
-    </w:p>
-    <w:p>
-      <w:pPr>
-        <w:rPr>
-          <w:lang w:val="en-GB"/>
-        </w:rPr>
-      </w:pPr>
-    </w:p>
-    <w:p>
-      <w:pPr>
-        <w:rPr>
-          <w:lang w:val="en-GB"/>
-        </w:rPr>
-      </w:pPr>
-    </w:p>
-    <w:p>
-      <w:pPr>
-        <w:rPr>
-          <w:lang w:val="en-GB"/>
-        </w:rPr>
-      </w:pPr>
-    </w:p>
-    <w:p>
-      <w:pPr>
-        <w:rPr>
-          <w:lang w:val="en-GB"/>
-        </w:rPr>
-      </w:pPr>
-    </w:p>
-    <w:p>
-      <w:pPr>
-        <w:rPr>
-          <w:lang w:val="en-GB"/>
-        </w:rPr>
-      </w:pPr>
-    </w:p>
-    <w:p>
-      <w:pPr>
-        <w:rPr>
-          <w:lang w:val="en-GB"/>
-        </w:rPr>
-      </w:pPr>
-      <w:r>
-        <w:rPr>
-          <w:lang w:val="en-GB"/>
-        </w:rPr>
-        <w:t xml:space="preserve">I certify that the information for the above named vessel is accurate and complete to the best of my knowledge and that </w:t>
-      </w:r>
-      <w:r>
-        <w:rPr>
-          <w:lang w:val="en-GB"/>
-        </w:rPr>
-        <w:t>I</w:t>
-      </w:r>
-      <w:r>
-        <w:rPr>
-          <w:lang w:val="en-GB"/>
-        </w:rPr>
-        <w:t xml:space="preserve"> will report any change to the proper authorities as is required by applicable rules, regulations and laws of the country concerned.</w:t>
-      </w:r>
-    </w:p>
-    <w:p>
-      <w:pPr>
-        <w:rPr>
-          <w:lang w:val="en-GB"/>
-        </w:rPr>
-      </w:pPr>
-      <w:r>
-        <w:rPr>
-          <w:lang w:val="en-GB"/>
-        </w:rPr>
-        <w:t>This C</w:t>
-      </w:r>
-      <w:r>
-        <w:rPr>
-          <w:lang w:val="en-GB"/>
-        </w:rPr>
-        <w:t xml:space="preserve">learance </w:t>
-      </w:r>
-      <w:r>
-        <w:rPr>
-          <w:lang w:val="en-GB"/>
-        </w:rPr>
-        <w:t>C</w:t>
-      </w:r>
-      <w:r>
-        <w:rPr>
-          <w:lang w:val="en-GB"/>
-        </w:rPr>
-        <w:t xml:space="preserve">ertificate is </w:t>
-      </w:r>
-      <w:r>
-        <w:rPr>
-          <w:lang w:val="en-GB"/>
-        </w:rPr>
-        <w:t xml:space="preserve">given by the Customs of </w:t>
+      <w:r>
+        <w:rPr>
+          <w:lang w:val="en-GB"/>
+        </w:rPr>
+        <w:t xml:space="preserve"> on the </w:t>
       </w:r>
       <w:proofErr w:type="spellStart"/>
       <w:r>
         <w:rPr>
           <w:b/>
-          <w:i/>
-          <w:lang w:val="en-GB"/>
-        </w:rPr>
-        <w:t>PortOfCall</w:t>
+          <w:lang w:val="en-GB"/>
+        </w:rPr>
+        <w:t>CurrentDate</w:t>
       </w:r>
       <w:proofErr w:type="spellEnd"/>
       <w:r>
         <w:rPr>
           <w:lang w:val="en-GB"/>
         </w:rPr>
-        <w:t xml:space="preserve"> in </w:t>
-      </w:r>
-      <w:proofErr w:type="spellStart"/>
-      <w:r>
-        <w:rPr>
-          <w:b/>
-          <w:i/>
-          <w:lang w:val="en-GB"/>
-        </w:rPr>
-        <w:t>CountryOfCall</w:t>
-      </w:r>
-      <w:proofErr w:type="spellEnd"/>
-      <w:r>
-        <w:rPr>
-          <w:lang w:val="en-GB"/>
-        </w:rPr>
-        <w:t xml:space="preserve"> on the </w:t>
-      </w:r>
-      <w:bookmarkStart w:id="0" w:name="_GoBack"/>
-      <w:bookmarkEnd w:id="0"/>
-      <w:proofErr w:type="spellStart"/>
-      <w:r>
-        <w:rPr>
-          <w:b/>
-          <w:i/>
-          <w:lang w:val="en-GB"/>
-        </w:rPr>
-        <w:t>CurrentDate</w:t>
-      </w:r>
-      <w:proofErr w:type="spellEnd"/>
-      <w:r>
-        <w:rPr>
-          <w:lang w:val="en-GB"/>
-        </w:rPr>
         <w:t>.</w:t>
       </w:r>
     </w:p>
@@ -784,69 +608,41 @@
     </w:p>
     <w:p>
       <w:pPr>
-        <w:rPr>
-          <w:lang w:val="en-GB"/>
-        </w:rPr>
-      </w:pPr>
-      <w:r>
-        <w:rPr>
-          <w:lang w:val="en-GB"/>
-        </w:rPr>
-        <w:t>------------------------</w:t>
-      </w:r>
-      <w:r>
-        <w:rPr>
-          <w:lang w:val="en-GB"/>
-        </w:rPr>
-        <w:tab/>
-      </w:r>
-      <w:r>
-        <w:rPr>
-          <w:lang w:val="en-GB"/>
-        </w:rPr>
-        <w:tab/>
-      </w:r>
-      <w:r>
-        <w:rPr>
-          <w:lang w:val="en-GB"/>
-        </w:rPr>
-        <w:tab/>
-      </w:r>
-      <w:r>
-        <w:rPr>
-          <w:lang w:val="en-GB"/>
-        </w:rPr>
-        <w:tab/>
-      </w:r>
-      <w:r>
-        <w:rPr>
-          <w:lang w:val="en-GB"/>
-        </w:rPr>
-        <w:tab/>
-      </w:r>
-      <w:r>
-        <w:rPr>
-          <w:lang w:val="en-GB"/>
-        </w:rPr>
-        <w:tab/>
-      </w:r>
-      <w:r>
-        <w:rPr>
-          <w:lang w:val="en-GB"/>
-        </w:rPr>
-        <w:t>--------------</w:t>
-      </w:r>
-      <w:r>
-        <w:rPr>
-          <w:lang w:val="en-GB"/>
-        </w:rPr>
-        <w:t>------</w:t>
-      </w:r>
-      <w:r>
-        <w:rPr>
-          <w:lang w:val="en-GB"/>
-        </w:rPr>
-        <w:t>----</w:t>
+        <w:ind w:left="1416"/>
+        <w:rPr>
+          <w:lang w:val="en-GB"/>
+        </w:rPr>
+      </w:pPr>
+      <w:r>
+        <w:rPr>
+          <w:lang w:val="en-GB"/>
+        </w:rPr>
+        <w:t>-------------------</w:t>
+      </w:r>
+      <w:r>
+        <w:rPr>
+          <w:lang w:val="en-GB"/>
+        </w:rPr>
+        <w:tab/>
+      </w:r>
+      <w:r>
+        <w:rPr>
+          <w:lang w:val="en-GB"/>
+        </w:rPr>
+        <w:tab/>
+      </w:r>
+      <w:r>
+        <w:rPr>
+          <w:lang w:val="en-GB"/>
+        </w:rPr>
+        <w:tab/>
+      </w:r>
+      <w:r>
+        <w:rPr>
+          <w:lang w:val="en-GB"/>
+        </w:rPr>
+        <w:tab/>
+        <w:t>------------------</w:t>
       </w:r>
       <w:r>
         <w:rPr>
@@ -859,55 +655,31 @@
         <w:rPr>
           <w:lang w:val="en-GB"/>
         </w:rPr>
-        <w:t>ature</w:t>
-      </w:r>
-      <w:r>
-        <w:rPr>
-          <w:lang w:val="en-GB"/>
-        </w:rPr>
-        <w:tab/>
-      </w:r>
-      <w:r>
-        <w:rPr>
-          <w:lang w:val="en-GB"/>
-        </w:rPr>
-        <w:tab/>
-      </w:r>
-      <w:r>
-        <w:rPr>
-          <w:lang w:val="en-GB"/>
-        </w:rPr>
-        <w:tab/>
-      </w:r>
-      <w:r>
-        <w:rPr>
-          <w:lang w:val="en-GB"/>
-        </w:rPr>
-        <w:tab/>
-      </w:r>
-      <w:r>
-        <w:rPr>
-          <w:lang w:val="en-GB"/>
-        </w:rPr>
-        <w:tab/>
-      </w:r>
-      <w:r>
-        <w:rPr>
-          <w:lang w:val="en-GB"/>
-        </w:rPr>
-        <w:tab/>
-      </w:r>
-      <w:r>
-        <w:rPr>
-          <w:lang w:val="en-GB"/>
-        </w:rPr>
-        <w:tab/>
-        <w:t xml:space="preserve">Signature &amp; </w:t>
-      </w:r>
-      <w:r>
-        <w:rPr>
-          <w:lang w:val="en-GB"/>
-        </w:rPr>
+        <w:tab/>
+      </w:r>
+      <w:r>
+        <w:rPr>
+          <w:lang w:val="en-GB"/>
+        </w:rPr>
+        <w:tab/>
+      </w:r>
+      <w:r>
+        <w:rPr>
+          <w:lang w:val="en-GB"/>
+        </w:rPr>
+        <w:tab/>
+      </w:r>
+      <w:r>
+        <w:rPr>
+          <w:lang w:val="en-GB"/>
+        </w:rPr>
+        <w:tab/>
+      </w:r>
+      <w:r>
+        <w:rPr>
+          <w:lang w:val="en-GB"/>
+        </w:rPr>
+        <w:tab/>
         <w:t>Stamp</w:t>
       </w:r>
     </w:p>
@@ -934,7 +706,7 @@
           <w:sz w:val="18"/>
           <w:lang w:val="en-GB"/>
         </w:rPr>
-        <w:t>: Th</w:t>
+        <w:t>: This Clearance Certificate is generated based upon the information from the Maritime Single Window</w:t>
       </w:r>
       <w:r>
         <w:rPr>
@@ -942,7 +714,7 @@
           <w:sz w:val="18"/>
           <w:lang w:val="en-GB"/>
         </w:rPr>
-        <w:t>is</w:t>
+        <w:t>, and</w:t>
       </w:r>
       <w:r>
         <w:rPr>
@@ -950,40 +722,9 @@
           <w:sz w:val="18"/>
           <w:lang w:val="en-GB"/>
         </w:rPr>
-        <w:t xml:space="preserve"> Clearance Certificate</w:t>
-      </w:r>
-      <w:r>
-        <w:rPr>
-          <w:i/>
-          <w:sz w:val="18"/>
-          <w:lang w:val="en-GB"/>
-        </w:rPr>
-        <w:t xml:space="preserve"> is generated based upon the information from the Maritime Single </w:t>
-      </w:r>
-      <w:r>
-        <w:rPr>
-          <w:i/>
-          <w:sz w:val="18"/>
-          <w:lang w:val="en-GB"/>
-        </w:rPr>
-        <w:t>Window</w:t>
-      </w:r>
-      <w:r>
-        <w:rPr>
-          <w:i/>
-          <w:sz w:val="18"/>
-          <w:lang w:val="en-GB"/>
-        </w:rPr>
-        <w:t>, and</w:t>
-      </w:r>
-      <w:r>
-        <w:rPr>
-          <w:i/>
-          <w:sz w:val="18"/>
-          <w:lang w:val="en-GB"/>
-        </w:rPr>
         <w:t xml:space="preserve"> after the ship has been electronically cleared by the authorities. </w:t>
       </w:r>
+      <w:bookmarkEnd w:id="0"/>
     </w:p>
     <w:sectPr>
       <w:pgSz w:w="11906" w:h="16838"/>
@@ -1008,7 +749,7 @@
     </w:rPrDefault>
     <w:pPrDefault>
       <w:pPr>
-        <w:spacing w:after="200" w:line="276" w:lineRule="auto"/>
+        <w:spacing w:after="160" w:line="259" w:lineRule="auto"/>
       </w:pPr>
     </w:pPrDefault>
   </w:docDefaults>
@@ -1167,7 +908,7 @@
     <w:lsdException w:name="Table Web 2" w:semiHidden="1" w:unhideWhenUsed="1"/>
     <w:lsdException w:name="Table Web 3" w:semiHidden="1" w:unhideWhenUsed="1"/>
     <w:lsdException w:name="Balloon Text" w:semiHidden="1" w:unhideWhenUsed="1"/>
-    <w:lsdException w:name="Table Grid" w:semiHidden="1" w:uiPriority="59" w:unhideWhenUsed="1"/>
+    <w:lsdException w:name="Table Grid" w:uiPriority="39"/>
     <w:lsdException w:name="Table Theme" w:semiHidden="1" w:unhideWhenUsed="1"/>
     <w:lsdException w:name="Placeholder Text" w:semiHidden="1"/>
     <w:lsdException w:name="No Spacing" w:uiPriority="1" w:qFormat="1"/>
@@ -1392,6 +1133,10 @@
   <w:style w:type="paragraph" w:default="1" w:styleId="Normal">
     <w:name w:val="Normal"/>
     <w:qFormat/>
+    <w:rsid w:val="002B6480"/>
+    <w:pPr>
+      <w:spacing w:after="200" w:line="276" w:lineRule="auto"/>
+    </w:pPr>
   </w:style>
   <w:style w:type="character" w:default="1" w:styleId="DefaultParagraphFont">
     <w:name w:val="Default Paragraph Font"/>
@@ -1420,17 +1165,6 @@
     <w:semiHidden/>
     <w:unhideWhenUsed/>
   </w:style>
-  <w:style w:type="paragraph" w:styleId="ListParagraph">
-    <w:name w:val="List Paragraph"/>
-    <w:basedOn w:val="Normal"/>
-    <w:uiPriority w:val="34"/>
-    <w:qFormat/>
-    <w:rsid w:val="00E63C1C"/>
-    <w:pPr>
-      <w:ind w:left="720"/>
-      <w:contextualSpacing/>
-    </w:pPr>
-  </w:style>
   <w:style w:type="paragraph" w:styleId="BalloonText">
     <w:name w:val="Balloon Text"/>
     <w:basedOn w:val="Normal"/>
@@ -1438,14 +1172,14 @@
     <w:uiPriority w:val="99"/>
     <w:semiHidden/>
     <w:unhideWhenUsed/>
-    <w:rsid w:val="00EA473E"/>
+    <w:rsid w:val="002B6480"/>
     <w:pPr>
       <w:spacing w:after="0" w:line="240" w:lineRule="auto"/>
     </w:pPr>
     <w:rPr>
-      <w:rFonts w:ascii="Tahoma" w:hAnsi="Tahoma" w:cs="Tahoma"/>
-      <w:sz w:val="16"/>
-      <w:szCs w:val="16"/>
+      <w:rFonts w:ascii="Segoe UI" w:hAnsi="Segoe UI" w:cs="Segoe UI"/>
+      <w:sz w:val="18"/>
+      <w:szCs w:val="18"/>
     </w:rPr>
   </w:style>
   <w:style w:type="character" w:customStyle="1" w:styleId="BalloonTextChar">
@@ -1454,18 +1188,18 @@
     <w:link w:val="BalloonText"/>
     <w:uiPriority w:val="99"/>
     <w:semiHidden/>
-    <w:rsid w:val="00EA473E"/>
+    <w:rsid w:val="002B6480"/>
     <w:rPr>
-      <w:rFonts w:ascii="Tahoma" w:hAnsi="Tahoma" w:cs="Tahoma"/>
-      <w:sz w:val="16"/>
-      <w:szCs w:val="16"/>
+      <w:rFonts w:ascii="Segoe UI" w:hAnsi="Segoe UI" w:cs="Segoe UI"/>
+      <w:sz w:val="18"/>
+      <w:szCs w:val="18"/>
     </w:rPr>
   </w:style>
 </w:styles>
 </file>
 
 <file path=word/theme/theme1.xml><?xml version="1.0" encoding="utf-8"?>
-<a:theme xmlns:a="http://schemas.openxmlformats.org/drawingml/2006/main" name="Office-tema">
+<a:theme xmlns:a="http://schemas.openxmlformats.org/drawingml/2006/main" name="Office Theme">
   <a:themeElements>
     <a:clrScheme name="Office">
       <a:dk1>
@@ -1475,44 +1209,44 @@
         <a:sysClr val="window" lastClr="FFFFFF"/>
       </a:lt1>
       <a:dk2>
-        <a:srgbClr val="1F497D"/>
+        <a:srgbClr val="44546A"/>
       </a:dk2>
       <a:lt2>
-        <a:srgbClr val="EEECE1"/>
+        <a:srgbClr val="E7E6E6"/>
       </a:lt2>
       <a:accent1>
-        <a:srgbClr val="4F81BD"/>
+        <a:srgbClr val="4472C4"/>
       </a:accent1>
       <a:accent2>
-        <a:srgbClr val="C0504D"/>
+        <a:srgbClr val="ED7D31"/>
       </a:accent2>
       <a:accent3>
-        <a:srgbClr val="9BBB59"/>
+        <a:srgbClr val="A5A5A5"/>
       </a:accent3>
       <a:accent4>
-        <a:srgbClr val="8064A2"/>
+        <a:srgbClr val="FFC000"/>
       </a:accent4>
       <a:accent5>
-        <a:srgbClr val="4BACC6"/>
+        <a:srgbClr val="5B9BD5"/>
       </a:accent5>
       <a:accent6>
-        <a:srgbClr val="F79646"/>
+        <a:srgbClr val="70AD47"/>
       </a:accent6>
       <a:hlink>
-        <a:srgbClr val="0000FF"/>
+        <a:srgbClr val="0563C1"/>
       </a:hlink>
       <a:folHlink>
-        <a:srgbClr val="800080"/>
+        <a:srgbClr val="954F72"/>
       </a:folHlink>
     </a:clrScheme>
     <a:fontScheme name="Office">
       <a:majorFont>
-        <a:latin typeface="Cambria"/>
+        <a:latin typeface="Calibri Light" panose="020F0302020204030204"/>
         <a:ea typeface=""/>
         <a:cs typeface=""/>
-        <a:font script="Jpan" typeface="ＭＳ ゴシック"/>
+        <a:font script="Jpan" typeface="游ゴシック Light"/>
         <a:font script="Hang" typeface="맑은 고딕"/>
-        <a:font script="Hans" typeface="宋体"/>
+        <a:font script="Hans" typeface="等线 Light"/>
         <a:font script="Hant" typeface="新細明體"/>
         <a:font script="Arab" typeface="Times New Roman"/>
         <a:font script="Hebr" typeface="Times New Roman"/>
@@ -1540,14 +1274,31 @@
         <a:font script="Viet" typeface="Times New Roman"/>
         <a:font script="Uigh" typeface="Microsoft Uighur"/>
         <a:font script="Geor" typeface="Sylfaen"/>
+        <a:font script="Armn" typeface="Arial"/>
+        <a:font script="Bugi" typeface="Leelawadee UI"/>
+        <a:font script="Bopo" typeface="Microsoft JhengHei"/>
+        <a:font script="Java" typeface="Javanese Text"/>
+        <a:font script="Lisu" typeface="Segoe UI"/>
+        <a:font script="Mymr" typeface="Myanmar Text"/>
+        <a:font script="Nkoo" typeface="Ebrima"/>
+        <a:font script="Olck" typeface="Nirmala UI"/>
+        <a:font script="Osma" typeface="Ebrima"/>
+        <a:font script="Phag" typeface="Phagspa"/>
+        <a:font script="Syrn" typeface="Estrangelo Edessa"/>
+        <a:font script="Syrj" typeface="Estrangelo Edessa"/>
+        <a:font script="Syre" typeface="Estrangelo Edessa"/>
+        <a:font script="Sora" typeface="Nirmala UI"/>
+        <a:font script="Tale" typeface="Microsoft Tai Le"/>
+        <a:font script="Talu" typeface="Microsoft New Tai Lue"/>
+        <a:font script="Tfng" typeface="Ebrima"/>
       </a:majorFont>
       <a:minorFont>
-        <a:latin typeface="Calibri"/>
+        <a:latin typeface="Calibri" panose="020F0502020204030204"/>
         <a:ea typeface=""/>
         <a:cs typeface=""/>
-        <a:font script="Jpan" typeface="ＭＳ 明朝"/>
+        <a:font script="Jpan" typeface="游明朝"/>
         <a:font script="Hang" typeface="맑은 고딕"/>
-        <a:font script="Hans" typeface="宋体"/>
+        <a:font script="Hans" typeface="等线"/>
         <a:font script="Hant" typeface="新細明體"/>
         <a:font script="Arab" typeface="Arial"/>
         <a:font script="Hebr" typeface="Arial"/>
@@ -1575,6 +1326,23 @@
         <a:font script="Viet" typeface="Arial"/>
         <a:font script="Uigh" typeface="Microsoft Uighur"/>
         <a:font script="Geor" typeface="Sylfaen"/>
+        <a:font script="Armn" typeface="Arial"/>
+        <a:font script="Bugi" typeface="Leelawadee UI"/>
+        <a:font script="Bopo" typeface="Microsoft JhengHei"/>
+        <a:font script="Java" typeface="Javanese Text"/>
+        <a:font script="Lisu" typeface="Segoe UI"/>
+        <a:font script="Mymr" typeface="Myanmar Text"/>
+        <a:font script="Nkoo" typeface="Ebrima"/>
+        <a:font script="Olck" typeface="Nirmala UI"/>
+        <a:font script="Osma" typeface="Ebrima"/>
+        <a:font script="Phag" typeface="Phagspa"/>
+        <a:font script="Syrn" typeface="Estrangelo Edessa"/>
+        <a:font script="Syrj" typeface="Estrangelo Edessa"/>
+        <a:font script="Syre" typeface="Estrangelo Edessa"/>
+        <a:font script="Sora" typeface="Nirmala UI"/>
+        <a:font script="Tale" typeface="Microsoft Tai Le"/>
+        <a:font script="Talu" typeface="Microsoft New Tai Lue"/>
+        <a:font script="Tfng" typeface="Ebrima"/>
       </a:minorFont>
     </a:fontScheme>
     <a:fmtScheme name="Office">
@@ -1586,165 +1354,141 @@
           <a:gsLst>
             <a:gs pos="0">
               <a:schemeClr val="phClr">
-                <a:tint val="50000"/>
-                <a:satMod val="300000"/>
+                <a:lumMod val="110000"/>
+                <a:satMod val="105000"/>
+                <a:tint val="67000"/>
               </a:schemeClr>
             </a:gs>
-            <a:gs pos="35000">
+            <a:gs pos="50000">
               <a:schemeClr val="phClr">
-                <a:tint val="37000"/>
-                <a:satMod val="300000"/>
+                <a:lumMod val="105000"/>
+                <a:satMod val="103000"/>
+                <a:tint val="73000"/>
               </a:schemeClr>
             </a:gs>
             <a:gs pos="100000">
               <a:schemeClr val="phClr">
-                <a:tint val="15000"/>
-                <a:satMod val="350000"/>
+                <a:lumMod val="105000"/>
+                <a:satMod val="109000"/>
+                <a:tint val="81000"/>
               </a:schemeClr>
             </a:gs>
           </a:gsLst>
-          <a:lin ang="16200000" scaled="1"/>
+          <a:lin ang="5400000" scaled="0"/>
         </a:gradFill>
         <a:gradFill rotWithShape="1">
           <a:gsLst>
             <a:gs pos="0">
               <a:schemeClr val="phClr">
-                <a:shade val="51000"/>
-                <a:satMod val="130000"/>
+                <a:satMod val="103000"/>
+                <a:lumMod val="102000"/>
+                <a:tint val="94000"/>
               </a:schemeClr>
             </a:gs>
-            <a:gs pos="80000">
+            <a:gs pos="50000">
               <a:schemeClr val="phClr">
-                <a:shade val="93000"/>
-                <a:satMod val="130000"/>
+                <a:satMod val="110000"/>
+                <a:lumMod val="100000"/>
+                <a:shade val="100000"/>
               </a:schemeClr>
             </a:gs>
             <a:gs pos="100000">
               <a:schemeClr val="phClr">
-                <a:shade val="94000"/>
-                <a:satMod val="135000"/>
+                <a:lumMod val="99000"/>
+                <a:satMod val="120000"/>
+                <a:shade val="78000"/>
               </a:schemeClr>
             </a:gs>
           </a:gsLst>
-          <a:lin ang="16200000" scaled="0"/>
+          <a:lin ang="5400000" scaled="0"/>
         </a:gradFill>
       </a:fillStyleLst>
       <a:lnStyleLst>
-        <a:ln w="9525" cap="flat" cmpd="sng" algn="ctr">
-          <a:solidFill>
-            <a:schemeClr val="phClr">
-              <a:shade val="95000"/>
-              <a:satMod val="105000"/>
-            </a:schemeClr>
-          </a:solidFill>
-          <a:prstDash val="solid"/>
-        </a:ln>
-        <a:ln w="25400" cap="flat" cmpd="sng" algn="ctr">
+        <a:ln w="6350" cap="flat" cmpd="sng" algn="ctr">
           <a:solidFill>
             <a:schemeClr val="phClr"/>
           </a:solidFill>
           <a:prstDash val="solid"/>
+          <a:miter lim="800000"/>
         </a:ln>
-        <a:ln w="38100" cap="flat" cmpd="sng" algn="ctr">
+        <a:ln w="12700" cap="flat" cmpd="sng" algn="ctr">
           <a:solidFill>
             <a:schemeClr val="phClr"/>
           </a:solidFill>
           <a:prstDash val="solid"/>
+          <a:miter lim="800000"/>
+        </a:ln>
+        <a:ln w="19050" cap="flat" cmpd="sng" algn="ctr">
+          <a:solidFill>
+            <a:schemeClr val="phClr"/>
+          </a:solidFill>
+          <a:prstDash val="solid"/>
+          <a:miter lim="800000"/>
         </a:ln>
       </a:lnStyleLst>
       <a:effectStyleLst>
         <a:effectStyle>
+          <a:effectLst/>
+        </a:effectStyle>
+        <a:effectStyle>
+          <a:effectLst/>
+        </a:effectStyle>
+        <a:effectStyle>
           <a:effectLst>
-            <a:outerShdw blurRad="40000" dist="20000" dir="5400000" rotWithShape="0">
+            <a:outerShdw blurRad="57150" dist="19050" dir="5400000" algn="ctr" rotWithShape="0">
               <a:srgbClr val="000000">
-                <a:alpha val="38000"/>
+                <a:alpha val="63000"/>
               </a:srgbClr>
             </a:outerShdw>
           </a:effectLst>
-        </a:effectStyle>
-        <a:effectStyle>
-          <a:effectLst>
-            <a:outerShdw blurRad="40000" dist="23000" dir="5400000" rotWithShape="0">
-              <a:srgbClr val="000000">
-                <a:alpha val="35000"/>
-              </a:srgbClr>
-            </a:outerShdw>
-          </a:effectLst>
-        </a:effectStyle>
-        <a:effectStyle>
-          <a:effectLst>
-            <a:outerShdw blurRad="40000" dist="23000" dir="5400000" rotWithShape="0">
-              <a:srgbClr val="000000">
-                <a:alpha val="35000"/>
-              </a:srgbClr>
-            </a:outerShdw>
-          </a:effectLst>
-          <a:scene3d>
-            <a:camera prst="orthographicFront">
-              <a:rot lat="0" lon="0" rev="0"/>
-            </a:camera>
-            <a:lightRig rig="threePt" dir="t">
-              <a:rot lat="0" lon="0" rev="1200000"/>
-            </a:lightRig>
-          </a:scene3d>
-          <a:sp3d>
-            <a:bevelT w="63500" h="25400"/>
-          </a:sp3d>
         </a:effectStyle>
       </a:effectStyleLst>
       <a:bgFillStyleLst>
         <a:solidFill>
           <a:schemeClr val="phClr"/>
         </a:solidFill>
+        <a:solidFill>
+          <a:schemeClr val="phClr">
+            <a:tint val="95000"/>
+            <a:satMod val="170000"/>
+          </a:schemeClr>
+        </a:solidFill>
         <a:gradFill rotWithShape="1">
           <a:gsLst>
             <a:gs pos="0">
               <a:schemeClr val="phClr">
-                <a:tint val="40000"/>
-                <a:satMod val="350000"/>
+                <a:tint val="93000"/>
+                <a:satMod val="150000"/>
+                <a:shade val="98000"/>
+                <a:lumMod val="102000"/>
               </a:schemeClr>
             </a:gs>
-            <a:gs pos="40000">
+            <a:gs pos="50000">
               <a:schemeClr val="phClr">
-                <a:tint val="45000"/>
-                <a:shade val="99000"/>
-                <a:satMod val="350000"/>
+                <a:tint val="98000"/>
+                <a:satMod val="130000"/>
+                <a:shade val="90000"/>
+                <a:lumMod val="103000"/>
               </a:schemeClr>
             </a:gs>
             <a:gs pos="100000">
               <a:schemeClr val="phClr">
-                <a:shade val="20000"/>
-                <a:satMod val="255000"/>
+                <a:shade val="63000"/>
+                <a:satMod val="120000"/>
               </a:schemeClr>
             </a:gs>
           </a:gsLst>
-          <a:path path="circle">
-            <a:fillToRect l="50000" t="-80000" r="50000" b="180000"/>
-          </a:path>
-        </a:gradFill>
-        <a:gradFill rotWithShape="1">
-          <a:gsLst>
-            <a:gs pos="0">
-              <a:schemeClr val="phClr">
-                <a:tint val="80000"/>
-                <a:satMod val="300000"/>
-              </a:schemeClr>
-            </a:gs>
-            <a:gs pos="100000">
-              <a:schemeClr val="phClr">
-                <a:shade val="30000"/>
-                <a:satMod val="200000"/>
-              </a:schemeClr>
-            </a:gs>
-          </a:gsLst>
-          <a:path path="circle">
-            <a:fillToRect l="50000" t="50000" r="50000" b="50000"/>
-          </a:path>
+          <a:lin ang="5400000" scaled="0"/>
         </a:gradFill>
       </a:bgFillStyleLst>
     </a:fmtScheme>
   </a:themeElements>
   <a:objectDefaults/>
   <a:extraClrSchemeLst/>
+  <a:extLst>
+    <a:ext uri="{05A4C25C-085E-4340-85A3-A5531E510DB2}">
+      <thm15:themeFamily xmlns:thm15="http://schemas.microsoft.com/office/thememl/2012/main" name="Office Theme" id="{62F939B6-93AF-4DB8-9C6B-D6C7DFDC589F}" vid="{4A3C46E8-61CC-4603-A589-7422A47A8E4A}"/>
+    </a:ext>
+  </a:extLst>
 </a:theme>
 </file>